--- a/cv.docx
+++ b/cv.docx
@@ -25,48 +25,19 @@
     </w:p>
     <w:p>
       <w:pPr>
-        <w:spacing w:before="4"/>
-        <w:ind w:left="100"/>
-        <w:jc w:val="both"/>
-        <w:rPr>
-          <w:sz w:val="24"/>
-        </w:rPr>
-      </w:pPr>
-      <w:r>
-        <w:rPr>
-          <w:b/>
-          <w:sz w:val="24"/>
-        </w:rPr>
-        <w:t>Phone:</w:t>
-      </w:r>
-      <w:r>
-        <w:rPr>
-          <w:b/>
-          <w:spacing w:val="-4"/>
-          <w:sz w:val="24"/>
-        </w:rPr>
-        <w:t xml:space="preserve"> </w:t>
-      </w:r>
-      <w:r>
-        <w:rPr>
-          <w:sz w:val="24"/>
-        </w:rPr>
-        <w:t>6398794739</w:t>
-      </w:r>
-    </w:p>
-    <w:p>
-      <w:pPr>
         <w:ind w:left="100" w:right="7046"/>
-        <w:jc w:val="both"/>
-        <w:rPr>
-          <w:spacing w:val="-3"/>
-          <w:sz w:val="24"/>
-        </w:rPr>
-      </w:pPr>
-      <w:r>
-        <w:rPr>
-          <w:b/>
-          <w:sz w:val="24"/>
+        <w:rPr>
+          <w:rFonts w:ascii="Times New Roman"/>
+          <w:spacing w:val="1"/>
+          <w:sz w:val="20"/>
+          <w:szCs w:val="20"/>
+        </w:rPr>
+      </w:pPr>
+      <w:r>
+        <w:rPr>
+          <w:b/>
+          <w:sz w:val="20"/>
+          <w:szCs w:val="20"/>
         </w:rPr>
         <w:t xml:space="preserve">Email id: </w:t>
       </w:r>
@@ -74,7 +45,9 @@
         <w:r>
           <w:rPr>
             <w:rFonts w:ascii="Times New Roman"/>
-            <w:sz w:val="24"/>
+            <w:color w:val="365F91" w:themeColor="accent1" w:themeShade="BF"/>
+            <w:sz w:val="20"/>
+            <w:szCs w:val="20"/>
           </w:rPr>
           <w:t>ps2297404@gmail.com</w:t>
         </w:r>
@@ -83,165 +56,318 @@
         <w:rPr>
           <w:rFonts w:ascii="Times New Roman"/>
           <w:spacing w:val="1"/>
-          <w:sz w:val="24"/>
-        </w:rPr>
-        <w:t xml:space="preserve"> </w:t>
-      </w:r>
-      <w:r>
-        <w:rPr>
-          <w:b/>
-          <w:sz w:val="24"/>
-        </w:rPr>
-        <w:t>Address:</w:t>
-      </w:r>
-      <w:r>
-        <w:rPr>
-          <w:b/>
-          <w:spacing w:val="-5"/>
-          <w:sz w:val="24"/>
-        </w:rPr>
-        <w:t xml:space="preserve"> </w:t>
-      </w:r>
-      <w:r>
-        <w:rPr>
-          <w:sz w:val="24"/>
-        </w:rPr>
-        <w:t>Village</w:t>
-      </w:r>
-      <w:r>
-        <w:rPr>
-          <w:spacing w:val="-5"/>
-          <w:sz w:val="24"/>
-        </w:rPr>
-        <w:t xml:space="preserve"> </w:t>
-      </w:r>
-      <w:r>
-        <w:rPr>
-          <w:sz w:val="24"/>
-        </w:rPr>
-        <w:t>+post:</w:t>
-      </w:r>
-      <w:r>
-        <w:rPr>
-          <w:spacing w:val="-5"/>
-          <w:sz w:val="24"/>
-        </w:rPr>
-        <w:t xml:space="preserve"> </w:t>
-      </w:r>
-      <w:proofErr w:type="spellStart"/>
-      <w:r>
-        <w:rPr>
-          <w:sz w:val="24"/>
-        </w:rPr>
-        <w:t>Beenpur</w:t>
-      </w:r>
-      <w:proofErr w:type="spellEnd"/>
-      <w:r>
-        <w:rPr>
-          <w:spacing w:val="-3"/>
-          <w:sz w:val="24"/>
-        </w:rPr>
-        <w:t xml:space="preserve"> </w:t>
-      </w:r>
-      <w:proofErr w:type="spellStart"/>
-      <w:r>
-        <w:rPr>
-          <w:sz w:val="24"/>
-        </w:rPr>
-        <w:t>Distt</w:t>
-      </w:r>
-      <w:proofErr w:type="spellEnd"/>
-      <w:r>
-        <w:rPr>
-          <w:sz w:val="24"/>
-        </w:rPr>
-        <w:t>:</w:t>
-      </w:r>
-      <w:r>
-        <w:rPr>
-          <w:spacing w:val="-4"/>
-          <w:sz w:val="24"/>
-        </w:rPr>
-        <w:t xml:space="preserve"> </w:t>
-      </w:r>
-      <w:r>
-        <w:rPr>
-          <w:sz w:val="24"/>
-        </w:rPr>
-        <w:t>Saharanpur</w:t>
-      </w:r>
-      <w:r>
-        <w:rPr>
-          <w:spacing w:val="-3"/>
-          <w:sz w:val="24"/>
-        </w:rPr>
-        <w:t xml:space="preserve"> </w:t>
-      </w:r>
-      <w:r>
-        <w:rPr>
-          <w:sz w:val="24"/>
-        </w:rPr>
-        <w:t>(UP).</w:t>
+          <w:sz w:val="20"/>
+          <w:szCs w:val="20"/>
+        </w:rPr>
+        <w:t xml:space="preserve"> </w:t>
       </w:r>
     </w:p>
     <w:p>
       <w:pPr>
+        <w:pStyle w:val="t-14"/>
+        <w:spacing w:before="0" w:beforeAutospacing="0" w:after="0" w:afterAutospacing="0"/>
+        <w:rPr>
+          <w:rFonts w:ascii="Segoe UI" w:hAnsi="Segoe UI" w:cs="Segoe UI"/>
+          <w:sz w:val="20"/>
+          <w:szCs w:val="20"/>
+        </w:rPr>
+      </w:pPr>
+      <w:r>
+        <w:rPr>
+          <w:b/>
+          <w:sz w:val="20"/>
+          <w:szCs w:val="20"/>
+        </w:rPr>
+        <w:t xml:space="preserve">  Linked in:</w:t>
+      </w:r>
+      <w:r>
+        <w:rPr>
+          <w:rFonts w:ascii="Segoe UI" w:hAnsi="Segoe UI" w:cs="Segoe UI"/>
+          <w:b/>
+          <w:sz w:val="20"/>
+          <w:szCs w:val="20"/>
+        </w:rPr>
+        <w:t xml:space="preserve"> </w:t>
+      </w:r>
+      <w:hyperlink r:id="rId6" w:history="1">
+        <w:r>
+          <w:rPr>
+            <w:rStyle w:val="Hyperlink"/>
+            <w:rFonts w:ascii="Segoe UI" w:hAnsi="Segoe UI" w:cs="Segoe UI"/>
+            <w:sz w:val="20"/>
+            <w:szCs w:val="20"/>
+          </w:rPr>
+          <w:t>www.linkedin.com/in/priya-saran-138462291</w:t>
+        </w:r>
+      </w:hyperlink>
+    </w:p>
+    <w:p>
+      <w:pPr>
         <w:pStyle w:val="BodyText"/>
-        <w:spacing w:before="9"/>
+        <w:spacing w:before="4"/>
         <w:ind w:left="0" w:firstLine="0"/>
         <w:jc w:val="both"/>
         <w:rPr>
-          <w:sz w:val="19"/>
-        </w:rPr>
-      </w:pPr>
+          <w:color w:val="FF0000"/>
+          <w:sz w:val="22"/>
+          <w:szCs w:val="22"/>
+        </w:rPr>
+      </w:pPr>
+      <w:r>
+        <w:rPr>
+          <w:color w:val="0F243E" w:themeColor="text2" w:themeShade="80"/>
+          <w:sz w:val="22"/>
+          <w:szCs w:val="22"/>
+        </w:rPr>
+        <w:t xml:space="preserve"> </w:t>
+      </w:r>
+      <w:proofErr w:type="gramStart"/>
+      <w:r>
+        <w:rPr>
+          <w:b/>
+          <w:color w:val="0F243E" w:themeColor="text2" w:themeShade="80"/>
+          <w:sz w:val="22"/>
+          <w:szCs w:val="22"/>
+        </w:rPr>
+        <w:t>portfolio</w:t>
+      </w:r>
+      <w:proofErr w:type="gramEnd"/>
+      <w:r>
+        <w:rPr>
+          <w:color w:val="FF0000"/>
+          <w:sz w:val="22"/>
+          <w:szCs w:val="22"/>
+        </w:rPr>
+        <w:t>:</w:t>
+      </w:r>
+      <w:r>
+        <w:t xml:space="preserve"> </w:t>
+      </w:r>
+      <w:r>
+        <w:rPr>
+          <w:color w:val="FF0000"/>
+          <w:sz w:val="22"/>
+          <w:szCs w:val="22"/>
+        </w:rPr>
+        <w:t>https://priya-saran12345.github.io/psportfolio/index.html</w:t>
+      </w:r>
+      <w:r>
+        <w:rPr>
+          <w:color w:val="FF0000"/>
+          <w:sz w:val="22"/>
+          <w:szCs w:val="22"/>
+        </w:rPr>
+        <w:t xml:space="preserve"> </w:t>
+      </w:r>
     </w:p>
     <w:p>
       <w:pPr>
-        <w:spacing w:before="51" w:line="292" w:lineRule="exact"/>
-        <w:ind w:left="100"/>
+        <w:pStyle w:val="BodyText"/>
+        <w:spacing w:before="4"/>
+        <w:ind w:left="0" w:firstLine="0"/>
         <w:jc w:val="both"/>
         <w:rPr>
-          <w:b/>
-          <w:sz w:val="24"/>
-          <w:u w:val="single"/>
-        </w:rPr>
-      </w:pPr>
-      <w:r>
-        <w:rPr>
-          <w:b/>
-          <w:sz w:val="24"/>
-          <w:u w:val="single"/>
-        </w:rPr>
-        <w:t>CAREER</w:t>
-      </w:r>
-      <w:r>
-        <w:rPr>
-          <w:b/>
-          <w:spacing w:val="-8"/>
-          <w:sz w:val="24"/>
-          <w:u w:val="single"/>
-        </w:rPr>
-        <w:t xml:space="preserve"> </w:t>
-      </w:r>
-      <w:r>
-        <w:rPr>
-          <w:b/>
-          <w:sz w:val="24"/>
-          <w:u w:val="single"/>
-        </w:rPr>
-        <w:t>OBJECTIVE</w:t>
-      </w:r>
-      <w:r>
-        <w:rPr>
-          <w:b/>
-          <w:sz w:val="24"/>
-          <w:u w:val="single"/>
-        </w:rPr>
-        <w:t>:</w:t>
+          <w:color w:val="FF0000"/>
+          <w:sz w:val="22"/>
+          <w:szCs w:val="22"/>
+        </w:rPr>
+      </w:pPr>
+      <w:proofErr w:type="spellStart"/>
+      <w:proofErr w:type="gramStart"/>
+      <w:r>
+        <w:rPr>
+          <w:sz w:val="22"/>
+          <w:szCs w:val="22"/>
+        </w:rPr>
+        <w:t>github</w:t>
+      </w:r>
+      <w:proofErr w:type="spellEnd"/>
+      <w:r>
+        <w:rPr>
+          <w:sz w:val="22"/>
+          <w:szCs w:val="22"/>
+        </w:rPr>
+        <w:t xml:space="preserve"> :</w:t>
+      </w:r>
+      <w:proofErr w:type="gramEnd"/>
+      <w:r>
+        <w:t xml:space="preserve"> </w:t>
+      </w:r>
+      <w:r>
+        <w:rPr>
+          <w:color w:val="FF0000"/>
+          <w:sz w:val="22"/>
+          <w:szCs w:val="22"/>
+        </w:rPr>
+        <w:t>https://github.com/priya-saran12345</w:t>
       </w:r>
     </w:p>
     <w:p>
       <w:pPr>
+        <w:ind w:right="7046"/>
+        <w:rPr>
+          <w:spacing w:val="-3"/>
+          <w:sz w:val="20"/>
+          <w:szCs w:val="20"/>
+        </w:rPr>
+      </w:pPr>
+      <w:r>
+        <w:rPr>
+          <w:b/>
+          <w:sz w:val="20"/>
+          <w:szCs w:val="20"/>
+        </w:rPr>
+        <w:t>Address:</w:t>
+      </w:r>
+      <w:r>
+        <w:rPr>
+          <w:b/>
+          <w:spacing w:val="-5"/>
+          <w:sz w:val="20"/>
+          <w:szCs w:val="20"/>
+        </w:rPr>
+        <w:t xml:space="preserve"> </w:t>
+      </w:r>
+      <w:r>
+        <w:rPr>
+          <w:sz w:val="20"/>
+          <w:szCs w:val="20"/>
+        </w:rPr>
+        <w:t>Village</w:t>
+      </w:r>
+      <w:r>
+        <w:rPr>
+          <w:spacing w:val="-5"/>
+          <w:sz w:val="20"/>
+          <w:szCs w:val="20"/>
+        </w:rPr>
+        <w:t xml:space="preserve"> </w:t>
+      </w:r>
+      <w:r>
+        <w:rPr>
+          <w:sz w:val="20"/>
+          <w:szCs w:val="20"/>
+        </w:rPr>
+        <w:t>+post:</w:t>
+      </w:r>
+      <w:r>
+        <w:rPr>
+          <w:spacing w:val="-5"/>
+          <w:sz w:val="20"/>
+          <w:szCs w:val="20"/>
+        </w:rPr>
+        <w:t xml:space="preserve"> </w:t>
+      </w:r>
+      <w:proofErr w:type="spellStart"/>
+      <w:r>
+        <w:rPr>
+          <w:sz w:val="20"/>
+          <w:szCs w:val="20"/>
+        </w:rPr>
+        <w:t>Beenpur</w:t>
+      </w:r>
+      <w:proofErr w:type="spellEnd"/>
+      <w:r>
+        <w:rPr>
+          <w:spacing w:val="-3"/>
+          <w:sz w:val="20"/>
+          <w:szCs w:val="20"/>
+        </w:rPr>
+        <w:t xml:space="preserve"> </w:t>
+      </w:r>
+      <w:proofErr w:type="spellStart"/>
+      <w:r>
+        <w:rPr>
+          <w:sz w:val="20"/>
+          <w:szCs w:val="20"/>
+        </w:rPr>
+        <w:t>Distt</w:t>
+      </w:r>
+      <w:proofErr w:type="spellEnd"/>
+      <w:r>
+        <w:rPr>
+          <w:sz w:val="20"/>
+          <w:szCs w:val="20"/>
+        </w:rPr>
+        <w:t>:</w:t>
+      </w:r>
+      <w:r>
+        <w:rPr>
+          <w:spacing w:val="-4"/>
+          <w:sz w:val="20"/>
+          <w:szCs w:val="20"/>
+        </w:rPr>
+        <w:t xml:space="preserve"> </w:t>
+      </w:r>
+      <w:r>
+        <w:rPr>
+          <w:sz w:val="20"/>
+          <w:szCs w:val="20"/>
+        </w:rPr>
+        <w:t>Saharanpur</w:t>
+      </w:r>
+      <w:r>
+        <w:rPr>
+          <w:spacing w:val="-3"/>
+          <w:sz w:val="20"/>
+          <w:szCs w:val="20"/>
+        </w:rPr>
+        <w:t xml:space="preserve"> </w:t>
+      </w:r>
+      <w:r>
+        <w:rPr>
+          <w:sz w:val="20"/>
+          <w:szCs w:val="20"/>
+        </w:rPr>
+        <w:t>(UP).</w:t>
+      </w:r>
+    </w:p>
+    <w:p>
+      <w:pPr>
+        <w:spacing w:before="51" w:line="292" w:lineRule="exact"/>
+        <w:jc w:val="both"/>
+        <w:rPr>
+          <w:b/>
+          <w:sz w:val="24"/>
+          <w:u w:val="single"/>
+        </w:rPr>
+      </w:pPr>
+      <w:r>
+        <w:rPr>
+          <w:b/>
+          <w:sz w:val="24"/>
+          <w:u w:val="single"/>
+        </w:rPr>
+        <w:t>CAREER</w:t>
+      </w:r>
+      <w:r>
+        <w:rPr>
+          <w:b/>
+          <w:spacing w:val="-8"/>
+          <w:sz w:val="24"/>
+          <w:u w:val="single"/>
+        </w:rPr>
+        <w:t xml:space="preserve"> </w:t>
+      </w:r>
+      <w:r>
+        <w:rPr>
+          <w:b/>
+          <w:sz w:val="24"/>
+          <w:u w:val="single"/>
+        </w:rPr>
+        <w:t>OBJECTIVE</w:t>
+      </w:r>
+      <w:r>
+        <w:rPr>
+          <w:b/>
+          <w:sz w:val="24"/>
+          <w:u w:val="single"/>
+        </w:rPr>
+        <w:t>:</w:t>
+      </w:r>
+    </w:p>
+    <w:p>
+      <w:pPr>
         <w:ind w:left="100" w:right="86"/>
         <w:jc w:val="both"/>
         <w:rPr>
@@ -388,7 +514,44 @@
           <w:rFonts w:ascii="Arial MT"/>
           <w:color w:val="040C28"/>
         </w:rPr>
-        <w:t>Information</w:t>
+        <w:t>Web development</w:t>
+      </w:r>
+      <w:r>
+        <w:rPr>
+          <w:rFonts w:ascii="Arial MT"/>
+          <w:color w:val="040C28"/>
+        </w:rPr>
+        <w:t>,</w:t>
+      </w:r>
+      <w:r>
+        <w:rPr>
+          <w:rFonts w:ascii="Arial MT"/>
+          <w:color w:val="040C28"/>
+          <w:spacing w:val="-6"/>
+        </w:rPr>
+        <w:t xml:space="preserve"> </w:t>
+      </w:r>
+      <w:r>
+        <w:rPr>
+          <w:rFonts w:ascii="Arial MT"/>
+          <w:color w:val="040C28"/>
+        </w:rPr>
+        <w:t>in</w:t>
+      </w:r>
+      <w:r>
+        <w:rPr>
+          <w:rFonts w:ascii="Arial MT"/>
+          <w:color w:val="040C28"/>
+          <w:spacing w:val="-5"/>
+        </w:rPr>
+        <w:t xml:space="preserve"> </w:t>
+      </w:r>
+      <w:r>
+        <w:rPr>
+          <w:rFonts w:ascii="Arial MT"/>
+          <w:color w:val="040C28"/>
+        </w:rPr>
+        <w:t>a</w:t>
       </w:r>
       <w:r>
         <w:rPr>
@@ -403,13 +566,13 @@
           <w:rFonts w:ascii="Arial MT"/>
           <w:color w:val="040C28"/>
         </w:rPr>
-        <w:t>Technology,</w:t>
+        <w:t>company</w:t>
       </w:r>
       <w:r>
         <w:rPr>
           <w:rFonts w:ascii="Arial MT"/>
           <w:color w:val="040C28"/>
-          <w:spacing w:val="-6"/>
+          <w:spacing w:val="-2"/>
         </w:rPr>
         <w:t xml:space="preserve"> </w:t>
       </w:r>
@@ -418,22 +581,7 @@
           <w:rFonts w:ascii="Arial MT"/>
           <w:color w:val="040C28"/>
         </w:rPr>
-        <w:t>in</w:t>
-      </w:r>
-      <w:r>
-        <w:rPr>
-          <w:rFonts w:ascii="Arial MT"/>
-          <w:color w:val="040C28"/>
-          <w:spacing w:val="-5"/>
-        </w:rPr>
-        <w:t xml:space="preserve"> </w:t>
-      </w:r>
-      <w:r>
-        <w:rPr>
-          <w:rFonts w:ascii="Arial MT"/>
-          <w:color w:val="040C28"/>
-        </w:rPr>
-        <w:t>a</w:t>
+        <w:t>whose</w:t>
       </w:r>
       <w:r>
         <w:rPr>
@@ -448,36 +596,6 @@
           <w:rFonts w:ascii="Arial MT"/>
           <w:color w:val="040C28"/>
         </w:rPr>
-        <w:t>company</w:t>
-      </w:r>
-      <w:r>
-        <w:rPr>
-          <w:rFonts w:ascii="Arial MT"/>
-          <w:color w:val="040C28"/>
-          <w:spacing w:val="-2"/>
-        </w:rPr>
-        <w:t xml:space="preserve"> </w:t>
-      </w:r>
-      <w:r>
-        <w:rPr>
-          <w:rFonts w:ascii="Arial MT"/>
-          <w:color w:val="040C28"/>
-        </w:rPr>
-        <w:t>whose</w:t>
-      </w:r>
-      <w:r>
-        <w:rPr>
-          <w:rFonts w:ascii="Arial MT"/>
-          <w:color w:val="040C28"/>
-          <w:spacing w:val="-1"/>
-        </w:rPr>
-        <w:t xml:space="preserve"> </w:t>
-      </w:r>
-      <w:r>
-        <w:rPr>
-          <w:rFonts w:ascii="Arial MT"/>
-          <w:color w:val="040C28"/>
-        </w:rPr>
         <w:t>values</w:t>
       </w:r>
       <w:r>
@@ -712,7 +830,13 @@
         <w:jc w:val="both"/>
       </w:pPr>
       <w:r>
-        <w:t xml:space="preserve">Pursuing B. tech CS from </w:t>
+        <w:t>Pursuing B. tech CS</w:t>
+      </w:r>
+      <w:r>
+        <w:t>E</w:t>
+      </w:r>
+      <w:r>
+        <w:t xml:space="preserve"> from </w:t>
       </w:r>
       <w:proofErr w:type="spellStart"/>
       <w:r>
@@ -806,136 +930,138 @@
         <w:rPr>
           <w:rFonts w:ascii="Symbol" w:hAnsi="Symbol"/>
           <w:color w:val="212121"/>
-          <w:sz w:val="24"/>
-          <w:szCs w:val="24"/>
-        </w:rPr>
-      </w:pPr>
-      <w:r>
-        <w:rPr>
-          <w:color w:val="212121"/>
-          <w:sz w:val="24"/>
-          <w:szCs w:val="24"/>
-        </w:rPr>
-        <w:t>Web</w:t>
+        </w:rPr>
+      </w:pPr>
+      <w:r>
+        <w:rPr>
+          <w:color w:val="212121"/>
+          <w:spacing w:val="1"/>
+        </w:rPr>
+        <w:t xml:space="preserve"> </w:t>
+      </w:r>
+      <w:r>
+        <w:rPr>
+          <w:color w:val="212121"/>
+        </w:rPr>
+        <w:t>HTML</w:t>
+      </w:r>
+      <w:r>
+        <w:rPr>
+          <w:color w:val="212121"/>
+        </w:rPr>
+        <w:t>5</w:t>
+      </w:r>
+      <w:r>
+        <w:rPr>
+          <w:color w:val="212121"/>
+        </w:rPr>
+        <w:t>,</w:t>
+      </w:r>
+      <w:r>
+        <w:rPr>
+          <w:color w:val="212121"/>
+          <w:spacing w:val="-6"/>
+        </w:rPr>
+        <w:t xml:space="preserve"> </w:t>
+      </w:r>
+      <w:r>
+        <w:rPr>
+          <w:color w:val="212121"/>
+        </w:rPr>
+        <w:t>bootstrap</w:t>
+      </w:r>
+      <w:r>
+        <w:rPr>
+          <w:color w:val="212121"/>
+        </w:rPr>
+        <w:t>,</w:t>
       </w:r>
       <w:r>
         <w:rPr>
           <w:color w:val="212121"/>
           <w:spacing w:val="-5"/>
-          <w:sz w:val="24"/>
-          <w:szCs w:val="24"/>
-        </w:rPr>
-        <w:t xml:space="preserve"> </w:t>
-      </w:r>
-      <w:r>
-        <w:rPr>
-          <w:color w:val="212121"/>
-          <w:sz w:val="24"/>
-          <w:szCs w:val="24"/>
-        </w:rPr>
-        <w:t>programming</w:t>
-      </w:r>
-      <w:r>
-        <w:rPr>
-          <w:color w:val="212121"/>
-          <w:spacing w:val="-5"/>
-          <w:sz w:val="24"/>
-          <w:szCs w:val="24"/>
-        </w:rPr>
-        <w:t xml:space="preserve"> </w:t>
-      </w:r>
-      <w:r>
-        <w:rPr>
-          <w:color w:val="212121"/>
-          <w:sz w:val="24"/>
-          <w:szCs w:val="24"/>
-        </w:rPr>
-        <w:t>languages</w:t>
-      </w:r>
-      <w:r>
-        <w:rPr>
-          <w:color w:val="212121"/>
-          <w:spacing w:val="-1"/>
-          <w:sz w:val="24"/>
-          <w:szCs w:val="24"/>
-        </w:rPr>
-        <w:t xml:space="preserve"> </w:t>
-      </w:r>
-      <w:r>
-        <w:rPr>
-          <w:color w:val="212121"/>
-          <w:sz w:val="24"/>
-          <w:szCs w:val="24"/>
-        </w:rPr>
-        <w:t>like</w:t>
-      </w:r>
-      <w:r>
-        <w:rPr>
-          <w:color w:val="212121"/>
-          <w:spacing w:val="1"/>
-          <w:sz w:val="24"/>
-          <w:szCs w:val="24"/>
-        </w:rPr>
-        <w:t xml:space="preserve"> </w:t>
-      </w:r>
-      <w:r>
-        <w:rPr>
-          <w:color w:val="212121"/>
-          <w:sz w:val="24"/>
-          <w:szCs w:val="24"/>
-        </w:rPr>
-        <w:t>HTML,</w:t>
+        </w:rPr>
+        <w:t xml:space="preserve"> </w:t>
+      </w:r>
+      <w:r>
+        <w:rPr>
+          <w:color w:val="212121"/>
+        </w:rPr>
+        <w:t>JS</w:t>
+      </w:r>
+      <w:proofErr w:type="gramStart"/>
+      <w:r>
+        <w:rPr>
+          <w:color w:val="212121"/>
+        </w:rPr>
+        <w:t>,</w:t>
       </w:r>
       <w:r>
         <w:rPr>
           <w:color w:val="212121"/>
           <w:spacing w:val="-6"/>
-          <w:sz w:val="24"/>
-          <w:szCs w:val="24"/>
-        </w:rPr>
-        <w:t xml:space="preserve"> </w:t>
-      </w:r>
-      <w:r>
-        <w:rPr>
-          <w:color w:val="212121"/>
-          <w:sz w:val="24"/>
-          <w:szCs w:val="24"/>
-        </w:rPr>
-        <w:t>PHP,</w:t>
-      </w:r>
-      <w:r>
-        <w:rPr>
-          <w:color w:val="212121"/>
-          <w:spacing w:val="-5"/>
-          <w:sz w:val="24"/>
-          <w:szCs w:val="24"/>
-        </w:rPr>
-        <w:t xml:space="preserve"> </w:t>
-      </w:r>
-      <w:r>
-        <w:rPr>
-          <w:color w:val="212121"/>
-          <w:sz w:val="24"/>
-          <w:szCs w:val="24"/>
-        </w:rPr>
-        <w:t>JS,</w:t>
+        </w:rPr>
+        <w:t xml:space="preserve"> </w:t>
       </w:r>
       <w:r>
         <w:rPr>
           <w:color w:val="212121"/>
           <w:spacing w:val="-6"/>
-          <w:sz w:val="24"/>
-          <w:szCs w:val="24"/>
-        </w:rPr>
-        <w:t xml:space="preserve"> </w:t>
-      </w:r>
-      <w:r>
-        <w:rPr>
-          <w:color w:val="212121"/>
-          <w:sz w:val="24"/>
-          <w:szCs w:val="24"/>
+        </w:rPr>
+        <w:t xml:space="preserve"> </w:t>
+      </w:r>
+      <w:r>
+        <w:rPr>
+          <w:color w:val="212121"/>
         </w:rPr>
         <w:t>CSS</w:t>
+      </w:r>
+      <w:proofErr w:type="gramEnd"/>
+      <w:r>
+        <w:rPr>
+          <w:color w:val="212121"/>
+        </w:rPr>
+        <w:t xml:space="preserve"> , C , JAVA , </w:t>
+      </w:r>
+      <w:proofErr w:type="spellStart"/>
+      <w:r>
+        <w:rPr>
+          <w:color w:val="212121"/>
+        </w:rPr>
+        <w:t>Mysql</w:t>
+      </w:r>
+      <w:proofErr w:type="spellEnd"/>
+      <w:r>
+        <w:rPr>
+          <w:color w:val="212121"/>
+        </w:rPr>
+        <w:t xml:space="preserve"> , </w:t>
+      </w:r>
+      <w:proofErr w:type="spellStart"/>
+      <w:r>
+        <w:rPr>
+          <w:color w:val="212121"/>
+        </w:rPr>
+        <w:t>Neworking</w:t>
+      </w:r>
+      <w:proofErr w:type="spellEnd"/>
+      <w:r>
+        <w:rPr>
+          <w:color w:val="212121"/>
+        </w:rPr>
+        <w:t xml:space="preserve"> , DSA</w:t>
+      </w:r>
+      <w:r>
+        <w:rPr>
+          <w:color w:val="212121"/>
+        </w:rPr>
+        <w:t xml:space="preserve"> </w:t>
+      </w:r>
+      <w:r>
+        <w:rPr>
+          <w:color w:val="212121"/>
+        </w:rPr>
+        <w:t>.</w:t>
       </w:r>
     </w:p>
     <w:p>
@@ -959,18 +1085,169 @@
           <w:szCs w:val="24"/>
         </w:rPr>
       </w:pPr>
+      <w:proofErr w:type="gramStart"/>
+      <w:r>
+        <w:rPr>
+          <w:color w:val="212121"/>
+        </w:rPr>
+        <w:t xml:space="preserve">tools </w:t>
+      </w:r>
+      <w:r>
+        <w:rPr>
+          <w:color w:val="212121"/>
+        </w:rPr>
+        <w:t>:</w:t>
+      </w:r>
+      <w:proofErr w:type="gramEnd"/>
+      <w:r>
+        <w:rPr>
+          <w:color w:val="212121"/>
+        </w:rPr>
+        <w:t xml:space="preserve"> anaconda ,</w:t>
+      </w:r>
+      <w:r>
+        <w:rPr>
+          <w:color w:val="212121"/>
+        </w:rPr>
+        <w:t xml:space="preserve"> </w:t>
+      </w:r>
+      <w:r>
+        <w:rPr>
+          <w:color w:val="212121"/>
+        </w:rPr>
+        <w:t>apache net</w:t>
+      </w:r>
+      <w:r>
+        <w:rPr>
+          <w:color w:val="212121"/>
+        </w:rPr>
+        <w:t xml:space="preserve"> </w:t>
+      </w:r>
+      <w:r>
+        <w:rPr>
+          <w:color w:val="212121"/>
+        </w:rPr>
+        <w:t>beans</w:t>
+      </w:r>
+      <w:r>
+        <w:rPr>
+          <w:color w:val="212121"/>
+        </w:rPr>
+        <w:t xml:space="preserve"> </w:t>
+      </w:r>
+      <w:r>
+        <w:rPr>
+          <w:color w:val="212121"/>
+        </w:rPr>
+        <w:t>,</w:t>
+      </w:r>
+      <w:r>
+        <w:rPr>
+          <w:color w:val="212121"/>
+        </w:rPr>
+        <w:t xml:space="preserve"> </w:t>
+      </w:r>
+      <w:proofErr w:type="spellStart"/>
+      <w:r>
+        <w:rPr>
+          <w:color w:val="212121"/>
+        </w:rPr>
+        <w:t>xampp</w:t>
+      </w:r>
+      <w:proofErr w:type="spellEnd"/>
+      <w:r>
+        <w:rPr>
+          <w:color w:val="212121"/>
+        </w:rPr>
+        <w:t xml:space="preserve"> </w:t>
+      </w:r>
+      <w:r>
+        <w:rPr>
+          <w:color w:val="212121"/>
+        </w:rPr>
+        <w:t>,</w:t>
+      </w:r>
+      <w:r>
+        <w:rPr>
+          <w:color w:val="212121"/>
+        </w:rPr>
+        <w:t xml:space="preserve"> </w:t>
+      </w:r>
+      <w:proofErr w:type="spellStart"/>
+      <w:r>
+        <w:rPr>
+          <w:color w:val="212121"/>
+        </w:rPr>
+        <w:t>cisco</w:t>
+      </w:r>
+      <w:proofErr w:type="spellEnd"/>
+      <w:r>
+        <w:rPr>
+          <w:color w:val="212121"/>
+        </w:rPr>
+        <w:t xml:space="preserve"> packet trace</w:t>
+      </w:r>
+      <w:r>
+        <w:rPr>
+          <w:color w:val="212121"/>
+        </w:rPr>
+        <w:t xml:space="preserve">r </w:t>
+      </w:r>
+      <w:r>
+        <w:rPr>
+          <w:color w:val="212121"/>
+        </w:rPr>
+        <w:t>,</w:t>
+      </w:r>
+      <w:r>
+        <w:rPr>
+          <w:color w:val="212121"/>
+        </w:rPr>
+        <w:t xml:space="preserve"> </w:t>
+      </w:r>
+      <w:r>
+        <w:rPr>
+          <w:color w:val="212121"/>
+        </w:rPr>
+        <w:t>oracle</w:t>
+      </w:r>
+      <w:r>
+        <w:rPr>
+          <w:color w:val="212121"/>
+        </w:rPr>
+        <w:t xml:space="preserve"> </w:t>
+      </w:r>
+      <w:r>
+        <w:rPr>
+          <w:color w:val="212121"/>
+        </w:rPr>
+        <w:t>,</w:t>
+      </w:r>
+      <w:r>
+        <w:rPr>
+          <w:color w:val="212121"/>
+        </w:rPr>
+        <w:t xml:space="preserve"> </w:t>
+      </w:r>
+      <w:proofErr w:type="spellStart"/>
+      <w:r>
+        <w:rPr>
+          <w:color w:val="212121"/>
+        </w:rPr>
+        <w:t>Mysql</w:t>
+      </w:r>
+      <w:proofErr w:type="spellEnd"/>
       <w:r>
         <w:rPr>
           <w:color w:val="212121"/>
           <w:sz w:val="24"/>
           <w:szCs w:val="24"/>
         </w:rPr>
-        <w:t>General</w:t>
-      </w:r>
-      <w:r>
-        <w:rPr>
-          <w:color w:val="212121"/>
-          <w:spacing w:val="-7"/>
+        <w:t xml:space="preserve"> </w:t>
+      </w:r>
+      <w:r>
+        <w:rPr>
+          <w:color w:val="212121"/>
           <w:sz w:val="24"/>
           <w:szCs w:val="24"/>
         </w:rPr>
@@ -982,341 +1259,7 @@
           <w:sz w:val="24"/>
           <w:szCs w:val="24"/>
         </w:rPr>
-        <w:t>–</w:t>
-      </w:r>
-      <w:r>
-        <w:rPr>
-          <w:color w:val="212121"/>
-          <w:spacing w:val="-1"/>
-          <w:sz w:val="24"/>
-          <w:szCs w:val="24"/>
-        </w:rPr>
-        <w:t xml:space="preserve"> </w:t>
-      </w:r>
-      <w:r>
-        <w:rPr>
-          <w:color w:val="212121"/>
-          <w:sz w:val="24"/>
-          <w:szCs w:val="24"/>
-        </w:rPr>
-        <w:t>purpose</w:t>
-      </w:r>
-      <w:r>
-        <w:rPr>
-          <w:color w:val="212121"/>
-          <w:spacing w:val="-6"/>
-          <w:sz w:val="24"/>
-          <w:szCs w:val="24"/>
-        </w:rPr>
-        <w:t xml:space="preserve"> </w:t>
-      </w:r>
-      <w:r>
-        <w:rPr>
-          <w:color w:val="212121"/>
-          <w:sz w:val="24"/>
-          <w:szCs w:val="24"/>
-        </w:rPr>
-        <w:t>programming</w:t>
-      </w:r>
-      <w:r>
-        <w:rPr>
-          <w:color w:val="212121"/>
-          <w:spacing w:val="-6"/>
-          <w:sz w:val="24"/>
-          <w:szCs w:val="24"/>
-        </w:rPr>
-        <w:t xml:space="preserve"> </w:t>
-      </w:r>
-      <w:r>
-        <w:rPr>
-          <w:color w:val="212121"/>
-          <w:sz w:val="24"/>
-          <w:szCs w:val="24"/>
-        </w:rPr>
-        <w:t>languages</w:t>
-      </w:r>
-      <w:r>
-        <w:rPr>
-          <w:color w:val="212121"/>
-          <w:spacing w:val="1"/>
-          <w:sz w:val="24"/>
-          <w:szCs w:val="24"/>
-        </w:rPr>
-        <w:t xml:space="preserve"> </w:t>
-      </w:r>
-      <w:r>
-        <w:rPr>
-          <w:color w:val="212121"/>
-          <w:sz w:val="24"/>
-          <w:szCs w:val="24"/>
-        </w:rPr>
-        <w:t>like</w:t>
-      </w:r>
-      <w:r>
-        <w:rPr>
-          <w:color w:val="212121"/>
-          <w:spacing w:val="5"/>
-          <w:sz w:val="24"/>
-          <w:szCs w:val="24"/>
-        </w:rPr>
-        <w:t xml:space="preserve"> </w:t>
-      </w:r>
-      <w:r>
-        <w:rPr>
-          <w:color w:val="212121"/>
-          <w:sz w:val="24"/>
-          <w:szCs w:val="24"/>
-        </w:rPr>
-        <w:t>C,</w:t>
-      </w:r>
-      <w:r>
-        <w:rPr>
-          <w:color w:val="212121"/>
-          <w:spacing w:val="-4"/>
-          <w:sz w:val="24"/>
-          <w:szCs w:val="24"/>
-        </w:rPr>
-        <w:t xml:space="preserve"> </w:t>
-      </w:r>
-      <w:r>
-        <w:rPr>
-          <w:color w:val="212121"/>
-          <w:sz w:val="24"/>
-          <w:szCs w:val="24"/>
-        </w:rPr>
-        <w:t>C++</w:t>
-      </w:r>
-    </w:p>
-    <w:p>
-      <w:pPr>
-        <w:pStyle w:val="ListParagraph"/>
-        <w:numPr>
-          <w:ilvl w:val="0"/>
-          <w:numId w:val="1"/>
-        </w:numPr>
-        <w:tabs>
-          <w:tab w:val="left" w:pos="820"/>
-          <w:tab w:val="left" w:pos="821"/>
-        </w:tabs>
-        <w:spacing w:line="240" w:lineRule="auto"/>
-        <w:ind w:hanging="361"/>
-        <w:jc w:val="both"/>
-        <w:rPr>
-          <w:rFonts w:ascii="Symbol" w:hAnsi="Symbol"/>
-          <w:color w:val="212121"/>
-          <w:sz w:val="24"/>
-          <w:szCs w:val="24"/>
-        </w:rPr>
-      </w:pPr>
-      <w:r>
-        <w:rPr>
-          <w:color w:val="212121"/>
-          <w:sz w:val="24"/>
-          <w:szCs w:val="24"/>
-        </w:rPr>
-        <w:t>Object</w:t>
-      </w:r>
-      <w:r>
-        <w:rPr>
-          <w:color w:val="212121"/>
-          <w:spacing w:val="-2"/>
-          <w:sz w:val="24"/>
-          <w:szCs w:val="24"/>
-        </w:rPr>
-        <w:t xml:space="preserve"> </w:t>
-      </w:r>
-      <w:r>
-        <w:rPr>
-          <w:color w:val="212121"/>
-          <w:sz w:val="24"/>
-          <w:szCs w:val="24"/>
-        </w:rPr>
-        <w:t>oriented languages</w:t>
-      </w:r>
-      <w:r>
-        <w:rPr>
-          <w:color w:val="212121"/>
-          <w:spacing w:val="-1"/>
-          <w:sz w:val="24"/>
-          <w:szCs w:val="24"/>
-        </w:rPr>
-        <w:t xml:space="preserve"> </w:t>
-      </w:r>
-      <w:r>
-        <w:rPr>
-          <w:color w:val="212121"/>
-          <w:spacing w:val="-4"/>
-          <w:sz w:val="24"/>
-          <w:szCs w:val="24"/>
-        </w:rPr>
-        <w:t xml:space="preserve"> </w:t>
-      </w:r>
-      <w:r>
-        <w:rPr>
-          <w:color w:val="212121"/>
-          <w:spacing w:val="-7"/>
-          <w:sz w:val="24"/>
-          <w:szCs w:val="24"/>
-        </w:rPr>
-        <w:t xml:space="preserve"> </w:t>
-      </w:r>
-      <w:r>
-        <w:rPr>
-          <w:color w:val="212121"/>
-          <w:sz w:val="24"/>
-          <w:szCs w:val="24"/>
-        </w:rPr>
-        <w:t>JAVA</w:t>
-      </w:r>
-      <w:r>
-        <w:rPr>
-          <w:color w:val="212121"/>
-          <w:sz w:val="24"/>
-          <w:szCs w:val="24"/>
-        </w:rPr>
         <w:t>.</w:t>
-      </w:r>
-    </w:p>
-    <w:p>
-      <w:pPr>
-        <w:pStyle w:val="ListParagraph"/>
-        <w:numPr>
-          <w:ilvl w:val="0"/>
-          <w:numId w:val="1"/>
-        </w:numPr>
-        <w:tabs>
-          <w:tab w:val="left" w:pos="820"/>
-          <w:tab w:val="left" w:pos="821"/>
-        </w:tabs>
-        <w:spacing w:line="240" w:lineRule="auto"/>
-        <w:ind w:hanging="361"/>
-        <w:jc w:val="both"/>
-        <w:rPr>
-          <w:rFonts w:ascii="Symbol" w:hAnsi="Symbol"/>
-          <w:color w:val="212121"/>
-          <w:sz w:val="24"/>
-          <w:szCs w:val="24"/>
-        </w:rPr>
-      </w:pPr>
-      <w:proofErr w:type="gramStart"/>
-      <w:r>
-        <w:rPr>
-          <w:color w:val="212121"/>
-          <w:sz w:val="24"/>
-          <w:szCs w:val="24"/>
-        </w:rPr>
-        <w:t>good</w:t>
-      </w:r>
-      <w:proofErr w:type="gramEnd"/>
-      <w:r>
-        <w:rPr>
-          <w:color w:val="212121"/>
-          <w:sz w:val="24"/>
-          <w:szCs w:val="24"/>
-        </w:rPr>
-        <w:t xml:space="preserve"> knowledge of </w:t>
-      </w:r>
-      <w:proofErr w:type="spellStart"/>
-      <w:r>
-        <w:rPr>
-          <w:color w:val="212121"/>
-          <w:sz w:val="24"/>
-          <w:szCs w:val="24"/>
-        </w:rPr>
-        <w:t>dbms</w:t>
-      </w:r>
-      <w:proofErr w:type="spellEnd"/>
-      <w:r>
-        <w:rPr>
-          <w:color w:val="212121"/>
-          <w:sz w:val="24"/>
-          <w:szCs w:val="24"/>
-        </w:rPr>
-        <w:t xml:space="preserve"> and networking </w:t>
-      </w:r>
-      <w:r>
-        <w:rPr>
-          <w:color w:val="212121"/>
-          <w:sz w:val="24"/>
-          <w:szCs w:val="24"/>
-        </w:rPr>
-        <w:t>.</w:t>
-      </w:r>
-    </w:p>
-    <w:p>
-      <w:pPr>
-        <w:pStyle w:val="ListParagraph"/>
-        <w:numPr>
-          <w:ilvl w:val="0"/>
-          <w:numId w:val="1"/>
-        </w:numPr>
-        <w:tabs>
-          <w:tab w:val="left" w:pos="820"/>
-          <w:tab w:val="left" w:pos="821"/>
-        </w:tabs>
-        <w:spacing w:line="240" w:lineRule="auto"/>
-        <w:ind w:hanging="361"/>
-        <w:jc w:val="both"/>
-        <w:rPr>
-          <w:rFonts w:ascii="Symbol" w:hAnsi="Symbol"/>
-          <w:color w:val="212121"/>
-          <w:sz w:val="24"/>
-          <w:szCs w:val="24"/>
-        </w:rPr>
-      </w:pPr>
-      <w:proofErr w:type="gramStart"/>
-      <w:r>
-        <w:rPr>
-          <w:color w:val="212121"/>
-          <w:sz w:val="24"/>
-          <w:szCs w:val="24"/>
-        </w:rPr>
-        <w:t>tools</w:t>
-      </w:r>
-      <w:proofErr w:type="gramEnd"/>
-      <w:r>
-        <w:rPr>
-          <w:color w:val="212121"/>
-          <w:sz w:val="24"/>
-          <w:szCs w:val="24"/>
-        </w:rPr>
-        <w:t xml:space="preserve"> like: anaconda ,apache </w:t>
-      </w:r>
-      <w:proofErr w:type="spellStart"/>
-      <w:r>
-        <w:rPr>
-          <w:color w:val="212121"/>
-          <w:sz w:val="24"/>
-          <w:szCs w:val="24"/>
-        </w:rPr>
-        <w:t>netbeans,xampp,cisco</w:t>
-      </w:r>
-      <w:proofErr w:type="spellEnd"/>
-      <w:r>
-        <w:rPr>
-          <w:color w:val="212121"/>
-          <w:sz w:val="24"/>
-          <w:szCs w:val="24"/>
-        </w:rPr>
-        <w:t xml:space="preserve"> packet </w:t>
-      </w:r>
-      <w:proofErr w:type="spellStart"/>
-      <w:r>
-        <w:rPr>
-          <w:color w:val="212121"/>
-          <w:sz w:val="24"/>
-          <w:szCs w:val="24"/>
-        </w:rPr>
-        <w:t>tracer,oracle</w:t>
-      </w:r>
-      <w:proofErr w:type="spellEnd"/>
-      <w:r>
-        <w:rPr>
-          <w:color w:val="212121"/>
-          <w:sz w:val="24"/>
-          <w:szCs w:val="24"/>
-        </w:rPr>
-        <w:t xml:space="preserve"> .</w:t>
       </w:r>
     </w:p>
     <w:p>
@@ -1330,6 +1273,34 @@
           <w:u w:val="single"/>
         </w:rPr>
       </w:pPr>
+      <w:r>
+        <w:rPr>
+          <w:b/>
+          <w:u w:val="single"/>
+        </w:rPr>
+        <w:t>C</w:t>
+      </w:r>
+      <w:r>
+        <w:rPr>
+          <w:b/>
+          <w:u w:val="single"/>
+        </w:rPr>
+        <w:t>ertification /</w:t>
+      </w:r>
+      <w:r>
+        <w:rPr>
+          <w:b/>
+          <w:u w:val="single"/>
+        </w:rPr>
+        <w:t xml:space="preserve"> trainings</w:t>
+      </w:r>
+      <w:r>
+        <w:rPr>
+          <w:b/>
+          <w:u w:val="single"/>
+        </w:rPr>
+        <w:t>/</w:t>
+      </w:r>
       <w:proofErr w:type="gramStart"/>
       <w:r>
         <w:rPr>
@@ -1338,14 +1309,14 @@
         </w:rPr>
         <w:t>internships</w:t>
       </w:r>
+      <w:r>
+        <w:rPr>
+          <w:b/>
+          <w:u w:val="single"/>
+        </w:rPr>
+        <w:t xml:space="preserve"> :</w:t>
+      </w:r>
       <w:proofErr w:type="gramEnd"/>
-      <w:r>
-        <w:rPr>
-          <w:b/>
-          <w:u w:val="single"/>
-        </w:rPr>
-        <w:t xml:space="preserve"> or trainings :</w:t>
-      </w:r>
     </w:p>
     <w:p>
       <w:pPr>
@@ -1357,64 +1328,259 @@
         <w:spacing w:before="4"/>
         <w:jc w:val="both"/>
         <w:rPr>
-          <w:sz w:val="32"/>
-          <w:szCs w:val="32"/>
+          <w:sz w:val="22"/>
+          <w:szCs w:val="22"/>
         </w:rPr>
       </w:pPr>
       <w:proofErr w:type="gramStart"/>
       <w:r>
         <w:rPr>
-          <w:sz w:val="24"/>
-          <w:szCs w:val="24"/>
+          <w:sz w:val="22"/>
+          <w:szCs w:val="22"/>
         </w:rPr>
         <w:t>training  on</w:t>
       </w:r>
       <w:proofErr w:type="gramEnd"/>
       <w:r>
         <w:rPr>
-          <w:sz w:val="24"/>
-          <w:szCs w:val="24"/>
+          <w:sz w:val="22"/>
+          <w:szCs w:val="22"/>
         </w:rPr>
         <w:t xml:space="preserve"> </w:t>
       </w:r>
       <w:proofErr w:type="spellStart"/>
       <w:r>
         <w:rPr>
-          <w:sz w:val="24"/>
-          <w:szCs w:val="24"/>
+          <w:sz w:val="22"/>
+          <w:szCs w:val="22"/>
         </w:rPr>
         <w:t>aiml</w:t>
       </w:r>
       <w:proofErr w:type="spellEnd"/>
       <w:r>
         <w:rPr>
-          <w:sz w:val="24"/>
-          <w:szCs w:val="24"/>
-        </w:rPr>
-        <w:t xml:space="preserve"> by the </w:t>
+          <w:sz w:val="22"/>
+          <w:szCs w:val="22"/>
+        </w:rPr>
+        <w:t xml:space="preserve"> from</w:t>
+      </w:r>
+      <w:r>
+        <w:rPr>
+          <w:sz w:val="22"/>
+          <w:szCs w:val="22"/>
+        </w:rPr>
+        <w:t xml:space="preserve"> </w:t>
       </w:r>
       <w:proofErr w:type="spellStart"/>
       <w:r>
         <w:rPr>
-          <w:sz w:val="24"/>
-          <w:szCs w:val="24"/>
+          <w:sz w:val="22"/>
+          <w:szCs w:val="22"/>
         </w:rPr>
         <w:t>hexanbit</w:t>
       </w:r>
       <w:proofErr w:type="spellEnd"/>
       <w:r>
         <w:rPr>
-          <w:sz w:val="24"/>
-          <w:szCs w:val="24"/>
-        </w:rPr>
-        <w:t xml:space="preserve"> </w:t>
-      </w:r>
-      <w:r>
-        <w:rPr>
-          <w:sz w:val="24"/>
-          <w:szCs w:val="24"/>
+          <w:sz w:val="22"/>
+          <w:szCs w:val="22"/>
+        </w:rPr>
+        <w:t xml:space="preserve"> </w:t>
+      </w:r>
+      <w:r>
+        <w:rPr>
+          <w:sz w:val="22"/>
+          <w:szCs w:val="22"/>
         </w:rPr>
         <w:t>.</w:t>
+      </w:r>
+    </w:p>
+    <w:p>
+      <w:pPr>
+        <w:pStyle w:val="BodyText"/>
+        <w:numPr>
+          <w:ilvl w:val="0"/>
+          <w:numId w:val="7"/>
+        </w:numPr>
+        <w:spacing w:before="4"/>
+        <w:jc w:val="both"/>
+        <w:rPr>
+          <w:sz w:val="22"/>
+          <w:szCs w:val="22"/>
+        </w:rPr>
+      </w:pPr>
+      <w:proofErr w:type="gramStart"/>
+      <w:r>
+        <w:rPr>
+          <w:sz w:val="22"/>
+          <w:szCs w:val="22"/>
+        </w:rPr>
+        <w:t>java</w:t>
+      </w:r>
+      <w:proofErr w:type="gramEnd"/>
+      <w:r>
+        <w:rPr>
+          <w:sz w:val="22"/>
+          <w:szCs w:val="22"/>
+        </w:rPr>
+        <w:t xml:space="preserve"> </w:t>
+      </w:r>
+      <w:proofErr w:type="spellStart"/>
+      <w:r>
+        <w:rPr>
+          <w:sz w:val="22"/>
+          <w:szCs w:val="22"/>
+        </w:rPr>
+        <w:t>intership</w:t>
+      </w:r>
+      <w:proofErr w:type="spellEnd"/>
+      <w:r>
+        <w:rPr>
+          <w:sz w:val="22"/>
+          <w:szCs w:val="22"/>
+        </w:rPr>
+        <w:t xml:space="preserve"> from </w:t>
+      </w:r>
+      <w:proofErr w:type="spellStart"/>
+      <w:r>
+        <w:rPr>
+          <w:sz w:val="22"/>
+          <w:szCs w:val="22"/>
+        </w:rPr>
+        <w:t>interpe</w:t>
+      </w:r>
+      <w:proofErr w:type="spellEnd"/>
+      <w:r>
+        <w:rPr>
+          <w:sz w:val="22"/>
+          <w:szCs w:val="22"/>
+        </w:rPr>
+        <w:t>.</w:t>
+      </w:r>
+    </w:p>
+    <w:p>
+      <w:pPr>
+        <w:pStyle w:val="BodyText"/>
+        <w:numPr>
+          <w:ilvl w:val="0"/>
+          <w:numId w:val="7"/>
+        </w:numPr>
+        <w:spacing w:before="4"/>
+        <w:jc w:val="both"/>
+        <w:rPr>
+          <w:sz w:val="22"/>
+          <w:szCs w:val="22"/>
+        </w:rPr>
+      </w:pPr>
+      <w:proofErr w:type="gramStart"/>
+      <w:r>
+        <w:rPr>
+          <w:sz w:val="22"/>
+          <w:szCs w:val="22"/>
+        </w:rPr>
+        <w:t>html</w:t>
+      </w:r>
+      <w:proofErr w:type="gramEnd"/>
+      <w:r>
+        <w:rPr>
+          <w:sz w:val="22"/>
+          <w:szCs w:val="22"/>
+        </w:rPr>
+        <w:t xml:space="preserve"> </w:t>
+      </w:r>
+      <w:proofErr w:type="spellStart"/>
+      <w:r>
+        <w:rPr>
+          <w:sz w:val="22"/>
+          <w:szCs w:val="22"/>
+        </w:rPr>
+        <w:t>css</w:t>
+      </w:r>
+      <w:proofErr w:type="spellEnd"/>
+      <w:r>
+        <w:rPr>
+          <w:sz w:val="22"/>
+          <w:szCs w:val="22"/>
+        </w:rPr>
+        <w:t xml:space="preserve"> in depth certification from meta.</w:t>
+      </w:r>
+    </w:p>
+    <w:p>
+      <w:pPr>
+        <w:pStyle w:val="BodyText"/>
+        <w:numPr>
+          <w:ilvl w:val="0"/>
+          <w:numId w:val="7"/>
+        </w:numPr>
+        <w:spacing w:before="4"/>
+        <w:jc w:val="both"/>
+        <w:rPr>
+          <w:sz w:val="22"/>
+          <w:szCs w:val="22"/>
+        </w:rPr>
+      </w:pPr>
+      <w:proofErr w:type="gramStart"/>
+      <w:r>
+        <w:rPr>
+          <w:sz w:val="22"/>
+          <w:szCs w:val="22"/>
+        </w:rPr>
+        <w:t>oracle</w:t>
+      </w:r>
+      <w:proofErr w:type="gramEnd"/>
+      <w:r>
+        <w:rPr>
+          <w:sz w:val="22"/>
+          <w:szCs w:val="22"/>
+        </w:rPr>
+        <w:t xml:space="preserve"> </w:t>
+      </w:r>
+      <w:proofErr w:type="spellStart"/>
+      <w:r>
+        <w:rPr>
+          <w:sz w:val="22"/>
+          <w:szCs w:val="22"/>
+        </w:rPr>
+        <w:t>sql</w:t>
+      </w:r>
+      <w:proofErr w:type="spellEnd"/>
+      <w:r>
+        <w:rPr>
+          <w:sz w:val="22"/>
+          <w:szCs w:val="22"/>
+        </w:rPr>
+        <w:t xml:space="preserve"> certification from courser.</w:t>
+      </w:r>
+    </w:p>
+    <w:p>
+      <w:pPr>
+        <w:pStyle w:val="BodyText"/>
+        <w:numPr>
+          <w:ilvl w:val="0"/>
+          <w:numId w:val="7"/>
+        </w:numPr>
+        <w:spacing w:before="4"/>
+        <w:jc w:val="both"/>
+        <w:rPr>
+          <w:sz w:val="22"/>
+          <w:szCs w:val="22"/>
+        </w:rPr>
+      </w:pPr>
+      <w:proofErr w:type="gramStart"/>
+      <w:r>
+        <w:rPr>
+          <w:sz w:val="22"/>
+          <w:szCs w:val="22"/>
+        </w:rPr>
+        <w:t>cloud</w:t>
+      </w:r>
+      <w:proofErr w:type="gramEnd"/>
+      <w:r>
+        <w:rPr>
+          <w:sz w:val="22"/>
+          <w:szCs w:val="22"/>
+        </w:rPr>
+        <w:t xml:space="preserve"> computing introduction  certification from IBM.</w:t>
       </w:r>
     </w:p>
     <w:p>
@@ -1438,7 +1604,16 @@
           <w:szCs w:val="32"/>
           <w:u w:val="single"/>
         </w:rPr>
-        <w:t xml:space="preserve">projects </w:t>
+        <w:t>P</w:t>
+      </w:r>
+      <w:r>
+        <w:rPr>
+          <w:b/>
+          <w:sz w:val="32"/>
+          <w:szCs w:val="32"/>
+          <w:u w:val="single"/>
+        </w:rPr>
+        <w:t xml:space="preserve">rojects </w:t>
       </w:r>
       <w:r>
         <w:rPr>
@@ -1470,117 +1645,131 @@
         <w:spacing w:before="4"/>
         <w:jc w:val="both"/>
         <w:rPr>
-          <w:sz w:val="24"/>
-          <w:szCs w:val="24"/>
+          <w:sz w:val="22"/>
+          <w:szCs w:val="22"/>
         </w:rPr>
       </w:pPr>
       <w:proofErr w:type="gramStart"/>
       <w:r>
         <w:rPr>
-          <w:sz w:val="24"/>
-          <w:szCs w:val="24"/>
+          <w:sz w:val="22"/>
+          <w:szCs w:val="22"/>
         </w:rPr>
         <w:t>project</w:t>
       </w:r>
       <w:proofErr w:type="gramEnd"/>
       <w:r>
         <w:rPr>
-          <w:sz w:val="24"/>
-          <w:szCs w:val="24"/>
+          <w:sz w:val="22"/>
+          <w:szCs w:val="22"/>
         </w:rPr>
         <w:t xml:space="preserve"> on the diabetes detection by using </w:t>
       </w:r>
       <w:proofErr w:type="spellStart"/>
       <w:r>
         <w:rPr>
-          <w:sz w:val="24"/>
-          <w:szCs w:val="24"/>
+          <w:sz w:val="22"/>
+          <w:szCs w:val="22"/>
         </w:rPr>
         <w:t>csv</w:t>
       </w:r>
       <w:proofErr w:type="spellEnd"/>
       <w:r>
         <w:rPr>
-          <w:sz w:val="24"/>
-          <w:szCs w:val="24"/>
+          <w:sz w:val="22"/>
+          <w:szCs w:val="22"/>
         </w:rPr>
         <w:t xml:space="preserve"> file contained datasets . </w:t>
       </w:r>
       <w:proofErr w:type="gramStart"/>
       <w:r>
         <w:rPr>
-          <w:sz w:val="24"/>
-          <w:szCs w:val="24"/>
+          <w:sz w:val="22"/>
+          <w:szCs w:val="22"/>
         </w:rPr>
         <w:t>and</w:t>
       </w:r>
       <w:proofErr w:type="gramEnd"/>
       <w:r>
         <w:rPr>
-          <w:sz w:val="24"/>
-          <w:szCs w:val="24"/>
+          <w:sz w:val="22"/>
+          <w:szCs w:val="22"/>
         </w:rPr>
         <w:t xml:space="preserve"> completed with the help of python packages like </w:t>
       </w:r>
       <w:proofErr w:type="spellStart"/>
       <w:r>
         <w:rPr>
-          <w:sz w:val="24"/>
-          <w:szCs w:val="24"/>
+          <w:sz w:val="22"/>
+          <w:szCs w:val="22"/>
         </w:rPr>
         <w:t>nump</w:t>
       </w:r>
       <w:proofErr w:type="spellEnd"/>
       <w:r>
         <w:rPr>
-          <w:sz w:val="24"/>
-          <w:szCs w:val="24"/>
+          <w:sz w:val="22"/>
+          <w:szCs w:val="22"/>
         </w:rPr>
         <w:t xml:space="preserve"> ,</w:t>
       </w:r>
+      <w:r>
+        <w:rPr>
+          <w:sz w:val="22"/>
+          <w:szCs w:val="22"/>
+        </w:rPr>
+        <w:t xml:space="preserve"> </w:t>
+      </w:r>
       <w:proofErr w:type="spellStart"/>
       <w:r>
         <w:rPr>
-          <w:sz w:val="24"/>
-          <w:szCs w:val="24"/>
+          <w:sz w:val="22"/>
+          <w:szCs w:val="22"/>
         </w:rPr>
         <w:t>matplotlib</w:t>
       </w:r>
       <w:proofErr w:type="spellEnd"/>
       <w:r>
         <w:rPr>
-          <w:sz w:val="24"/>
-          <w:szCs w:val="24"/>
+          <w:sz w:val="22"/>
+          <w:szCs w:val="22"/>
         </w:rPr>
         <w:t xml:space="preserve">  etc </w:t>
       </w:r>
       <w:r>
         <w:rPr>
-          <w:sz w:val="24"/>
-          <w:szCs w:val="24"/>
+          <w:sz w:val="22"/>
+          <w:szCs w:val="22"/>
         </w:rPr>
         <w:t>,</w:t>
       </w:r>
       <w:r>
         <w:rPr>
-          <w:sz w:val="24"/>
-          <w:szCs w:val="24"/>
+          <w:sz w:val="22"/>
+          <w:szCs w:val="22"/>
         </w:rPr>
         <w:t xml:space="preserve">with the help of </w:t>
       </w:r>
       <w:proofErr w:type="spellStart"/>
       <w:r>
         <w:rPr>
-          <w:sz w:val="24"/>
-          <w:szCs w:val="24"/>
+          <w:sz w:val="22"/>
+          <w:szCs w:val="22"/>
         </w:rPr>
         <w:t>aiml</w:t>
       </w:r>
       <w:proofErr w:type="spellEnd"/>
       <w:r>
         <w:rPr>
-          <w:sz w:val="24"/>
-          <w:szCs w:val="24"/>
+          <w:sz w:val="22"/>
+          <w:szCs w:val="22"/>
+        </w:rPr>
+        <w:t xml:space="preserve"> </w:t>
+      </w:r>
+      <w:r>
+        <w:rPr>
+          <w:sz w:val="22"/>
+          <w:szCs w:val="22"/>
         </w:rPr>
         <w:t>.</w:t>
       </w:r>
@@ -1595,109 +1784,84 @@
         <w:spacing w:before="4"/>
         <w:jc w:val="both"/>
         <w:rPr>
-          <w:sz w:val="24"/>
-          <w:szCs w:val="24"/>
-        </w:rPr>
-      </w:pPr>
-      <w:r>
-        <w:rPr>
-          <w:sz w:val="24"/>
-          <w:szCs w:val="24"/>
+          <w:sz w:val="22"/>
+          <w:szCs w:val="22"/>
+        </w:rPr>
+      </w:pPr>
+      <w:r>
+        <w:rPr>
+          <w:sz w:val="22"/>
+          <w:szCs w:val="22"/>
         </w:rPr>
         <w:t xml:space="preserve">more than 5 projects on the </w:t>
       </w:r>
       <w:proofErr w:type="spellStart"/>
       <w:r>
         <w:rPr>
-          <w:sz w:val="24"/>
-          <w:szCs w:val="24"/>
+          <w:sz w:val="22"/>
+          <w:szCs w:val="22"/>
         </w:rPr>
         <w:t>ccna</w:t>
       </w:r>
       <w:proofErr w:type="spellEnd"/>
       <w:r>
         <w:rPr>
-          <w:sz w:val="24"/>
-          <w:szCs w:val="24"/>
+          <w:sz w:val="22"/>
+          <w:szCs w:val="22"/>
         </w:rPr>
         <w:t xml:space="preserve"> like: </w:t>
       </w:r>
       <w:r>
         <w:rPr>
           <w:b/>
-          <w:sz w:val="24"/>
-          <w:szCs w:val="24"/>
+          <w:sz w:val="22"/>
+          <w:szCs w:val="22"/>
         </w:rPr>
         <w:t>college</w:t>
       </w:r>
       <w:r>
         <w:rPr>
-          <w:sz w:val="24"/>
-          <w:szCs w:val="24"/>
-        </w:rPr>
-        <w:t xml:space="preserve"> </w:t>
-      </w:r>
-      <w:r>
-        <w:rPr>
-          <w:b/>
-          <w:sz w:val="24"/>
-          <w:szCs w:val="24"/>
+          <w:sz w:val="22"/>
+          <w:szCs w:val="22"/>
+        </w:rPr>
+        <w:t xml:space="preserve"> </w:t>
+      </w:r>
+      <w:r>
+        <w:rPr>
+          <w:b/>
+          <w:sz w:val="22"/>
+          <w:szCs w:val="22"/>
         </w:rPr>
         <w:t xml:space="preserve">network system </w:t>
       </w:r>
       <w:r>
         <w:rPr>
-          <w:sz w:val="24"/>
-          <w:szCs w:val="24"/>
+          <w:sz w:val="22"/>
+          <w:szCs w:val="22"/>
         </w:rPr>
         <w:t xml:space="preserve"> ,</w:t>
       </w:r>
       <w:r>
         <w:rPr>
           <w:b/>
-          <w:sz w:val="24"/>
-          <w:szCs w:val="24"/>
-        </w:rPr>
-        <w:t>hospita</w:t>
-      </w:r>
-      <w:r>
-        <w:rPr>
-          <w:b/>
-          <w:sz w:val="24"/>
-          <w:szCs w:val="24"/>
-        </w:rPr>
-        <w:t>l</w:t>
-      </w:r>
-      <w:r>
-        <w:rPr>
-          <w:b/>
-          <w:sz w:val="24"/>
-          <w:szCs w:val="24"/>
-        </w:rPr>
-        <w:t xml:space="preserve"> network system  </w:t>
-      </w:r>
-      <w:r>
-        <w:rPr>
-          <w:sz w:val="24"/>
-          <w:szCs w:val="24"/>
-        </w:rPr>
-        <w:t xml:space="preserve"> using the </w:t>
-      </w:r>
-      <w:proofErr w:type="spellStart"/>
-      <w:r>
-        <w:rPr>
-          <w:sz w:val="24"/>
-          <w:szCs w:val="24"/>
-        </w:rPr>
-        <w:t>cisco</w:t>
-      </w:r>
-      <w:proofErr w:type="spellEnd"/>
-      <w:r>
-        <w:rPr>
-          <w:sz w:val="24"/>
-          <w:szCs w:val="24"/>
-        </w:rPr>
-        <w:t xml:space="preserve"> packet tracer </w:t>
+          <w:sz w:val="22"/>
+          <w:szCs w:val="22"/>
+        </w:rPr>
+        <w:t xml:space="preserve">hospital network system  </w:t>
+      </w:r>
+      <w:r>
+        <w:rPr>
+          <w:sz w:val="22"/>
+          <w:szCs w:val="22"/>
+        </w:rPr>
+        <w:t xml:space="preserve"> using the C</w:t>
+      </w:r>
+      <w:r>
+        <w:rPr>
+          <w:sz w:val="22"/>
+          <w:szCs w:val="22"/>
+        </w:rPr>
+        <w:t xml:space="preserve">isco packet tracer </w:t>
       </w:r>
     </w:p>
     <w:p>
@@ -1710,58 +1874,276 @@
         <w:spacing w:before="4"/>
         <w:jc w:val="both"/>
         <w:rPr>
-          <w:sz w:val="24"/>
-          <w:szCs w:val="24"/>
-        </w:rPr>
-      </w:pPr>
+          <w:sz w:val="22"/>
+          <w:szCs w:val="22"/>
+        </w:rPr>
+      </w:pPr>
+      <w:r>
+        <w:rPr>
+          <w:sz w:val="22"/>
+          <w:szCs w:val="22"/>
+        </w:rPr>
+        <w:t>R</w:t>
+      </w:r>
+      <w:r>
+        <w:rPr>
+          <w:sz w:val="22"/>
+          <w:szCs w:val="22"/>
+        </w:rPr>
+        <w:t xml:space="preserve">andom no generating and </w:t>
+      </w:r>
       <w:proofErr w:type="gramStart"/>
       <w:r>
         <w:rPr>
-          <w:sz w:val="24"/>
-          <w:szCs w:val="24"/>
-        </w:rPr>
-        <w:t>random</w:t>
-      </w:r>
+          <w:sz w:val="22"/>
+          <w:szCs w:val="22"/>
+        </w:rPr>
+        <w:t xml:space="preserve">guessing  </w:t>
+      </w:r>
+      <w:proofErr w:type="spellStart"/>
+      <w:r>
+        <w:rPr>
+          <w:sz w:val="22"/>
+          <w:szCs w:val="22"/>
+        </w:rPr>
+        <w:t>gui</w:t>
+      </w:r>
+      <w:proofErr w:type="spellEnd"/>
       <w:proofErr w:type="gramEnd"/>
       <w:r>
         <w:rPr>
-          <w:sz w:val="24"/>
-          <w:szCs w:val="24"/>
-        </w:rPr>
-        <w:t xml:space="preserve"> no generating and guessing  </w:t>
+          <w:sz w:val="22"/>
+          <w:szCs w:val="22"/>
+        </w:rPr>
+        <w:t xml:space="preserve"> game by using </w:t>
       </w:r>
       <w:proofErr w:type="spellStart"/>
       <w:r>
         <w:rPr>
-          <w:sz w:val="24"/>
-          <w:szCs w:val="24"/>
-        </w:rPr>
-        <w:t>gui</w:t>
+          <w:sz w:val="22"/>
+          <w:szCs w:val="22"/>
+        </w:rPr>
+        <w:t>awt</w:t>
       </w:r>
       <w:proofErr w:type="spellEnd"/>
       <w:r>
         <w:rPr>
-          <w:sz w:val="24"/>
-          <w:szCs w:val="24"/>
-        </w:rPr>
-        <w:t xml:space="preserve"> game by using </w:t>
+          <w:sz w:val="22"/>
+          <w:szCs w:val="22"/>
+        </w:rPr>
+        <w:t xml:space="preserve"> framework in java.</w:t>
+      </w:r>
+    </w:p>
+    <w:p>
+      <w:pPr>
+        <w:pStyle w:val="BodyText"/>
+        <w:numPr>
+          <w:ilvl w:val="0"/>
+          <w:numId w:val="4"/>
+        </w:numPr>
+        <w:spacing w:before="4"/>
+        <w:jc w:val="both"/>
+        <w:rPr>
+          <w:sz w:val="22"/>
+          <w:szCs w:val="22"/>
+        </w:rPr>
+      </w:pPr>
+      <w:r>
+        <w:rPr>
+          <w:sz w:val="22"/>
+          <w:szCs w:val="22"/>
+        </w:rPr>
+        <w:t>W</w:t>
+      </w:r>
+      <w:r>
+        <w:rPr>
+          <w:sz w:val="22"/>
+          <w:szCs w:val="22"/>
+        </w:rPr>
+        <w:t xml:space="preserve">eather checking application using </w:t>
+      </w:r>
+      <w:proofErr w:type="gramStart"/>
+      <w:r>
+        <w:rPr>
+          <w:sz w:val="22"/>
+          <w:szCs w:val="22"/>
+        </w:rPr>
+        <w:t>html ,</w:t>
+      </w:r>
+      <w:proofErr w:type="gramEnd"/>
+      <w:r>
+        <w:rPr>
+          <w:sz w:val="22"/>
+          <w:szCs w:val="22"/>
+        </w:rPr>
+        <w:t xml:space="preserve"> </w:t>
       </w:r>
       <w:proofErr w:type="spellStart"/>
       <w:r>
         <w:rPr>
-          <w:sz w:val="24"/>
-          <w:szCs w:val="24"/>
-        </w:rPr>
-        <w:t>awt</w:t>
+          <w:sz w:val="22"/>
+          <w:szCs w:val="22"/>
+        </w:rPr>
+        <w:t>css</w:t>
       </w:r>
       <w:proofErr w:type="spellEnd"/>
       <w:r>
         <w:rPr>
-          <w:sz w:val="24"/>
-          <w:szCs w:val="24"/>
-        </w:rPr>
-        <w:t xml:space="preserve"> framework in java.</w:t>
-      </w:r>
+          <w:sz w:val="22"/>
+          <w:szCs w:val="22"/>
+        </w:rPr>
+        <w:t xml:space="preserve"> </w:t>
+      </w:r>
+      <w:r>
+        <w:rPr>
+          <w:sz w:val="22"/>
+          <w:szCs w:val="22"/>
+        </w:rPr>
+        <w:t xml:space="preserve"> </w:t>
+      </w:r>
+      <w:r>
+        <w:rPr>
+          <w:sz w:val="22"/>
+          <w:szCs w:val="22"/>
+        </w:rPr>
+        <w:t>and</w:t>
+      </w:r>
+      <w:r>
+        <w:rPr>
+          <w:sz w:val="22"/>
+          <w:szCs w:val="22"/>
+        </w:rPr>
+        <w:t xml:space="preserve"> </w:t>
+      </w:r>
+      <w:r>
+        <w:rPr>
+          <w:sz w:val="22"/>
+          <w:szCs w:val="22"/>
+        </w:rPr>
+        <w:t xml:space="preserve"> </w:t>
+      </w:r>
+      <w:proofErr w:type="spellStart"/>
+      <w:r>
+        <w:rPr>
+          <w:sz w:val="22"/>
+          <w:szCs w:val="22"/>
+        </w:rPr>
+        <w:t>js</w:t>
+      </w:r>
+      <w:proofErr w:type="spellEnd"/>
+      <w:r>
+        <w:rPr>
+          <w:sz w:val="22"/>
+          <w:szCs w:val="22"/>
+        </w:rPr>
+        <w:t xml:space="preserve">. </w:t>
+      </w:r>
+    </w:p>
+    <w:p>
+      <w:pPr>
+        <w:pStyle w:val="BodyText"/>
+        <w:numPr>
+          <w:ilvl w:val="0"/>
+          <w:numId w:val="4"/>
+        </w:numPr>
+        <w:spacing w:before="4"/>
+        <w:jc w:val="both"/>
+        <w:rPr>
+          <w:sz w:val="22"/>
+          <w:szCs w:val="22"/>
+        </w:rPr>
+      </w:pPr>
+      <w:proofErr w:type="spellStart"/>
+      <w:r>
+        <w:rPr>
+          <w:sz w:val="22"/>
+          <w:szCs w:val="22"/>
+        </w:rPr>
+        <w:t>Y</w:t>
+      </w:r>
+      <w:r>
+        <w:rPr>
+          <w:sz w:val="22"/>
+          <w:szCs w:val="22"/>
+        </w:rPr>
+        <w:t>o</w:t>
+      </w:r>
+      <w:r>
+        <w:rPr>
+          <w:sz w:val="22"/>
+          <w:szCs w:val="22"/>
+        </w:rPr>
+        <w:t>u</w:t>
+      </w:r>
+      <w:r>
+        <w:rPr>
+          <w:sz w:val="22"/>
+          <w:szCs w:val="22"/>
+        </w:rPr>
+        <w:t>tube</w:t>
+      </w:r>
+      <w:proofErr w:type="spellEnd"/>
+      <w:r>
+        <w:rPr>
+          <w:sz w:val="22"/>
+          <w:szCs w:val="22"/>
+        </w:rPr>
+        <w:t xml:space="preserve"> clone using html </w:t>
+      </w:r>
+      <w:proofErr w:type="spellStart"/>
+      <w:proofErr w:type="gramStart"/>
+      <w:r>
+        <w:rPr>
+          <w:sz w:val="22"/>
+          <w:szCs w:val="22"/>
+        </w:rPr>
+        <w:t>css</w:t>
+      </w:r>
+      <w:proofErr w:type="spellEnd"/>
+      <w:r>
+        <w:rPr>
+          <w:sz w:val="22"/>
+          <w:szCs w:val="22"/>
+        </w:rPr>
+        <w:t xml:space="preserve"> ,</w:t>
+      </w:r>
+      <w:proofErr w:type="gramEnd"/>
+      <w:r>
+        <w:rPr>
+          <w:sz w:val="22"/>
+          <w:szCs w:val="22"/>
+        </w:rPr>
+        <w:t xml:space="preserve"> </w:t>
+      </w:r>
+      <w:proofErr w:type="spellStart"/>
+      <w:r>
+        <w:rPr>
+          <w:sz w:val="22"/>
+          <w:szCs w:val="22"/>
+        </w:rPr>
+        <w:t>js</w:t>
+      </w:r>
+      <w:proofErr w:type="spellEnd"/>
+      <w:r>
+        <w:rPr>
+          <w:sz w:val="22"/>
+          <w:szCs w:val="22"/>
+        </w:rPr>
+        <w:t>.</w:t>
+      </w:r>
+    </w:p>
+    <w:p>
+      <w:pPr>
+        <w:pStyle w:val="BodyText"/>
+        <w:spacing w:before="4"/>
+        <w:ind w:left="1179" w:firstLine="0"/>
+        <w:jc w:val="both"/>
+        <w:rPr>
+          <w:color w:val="FF0000"/>
+          <w:sz w:val="22"/>
+          <w:szCs w:val="22"/>
+        </w:rPr>
+      </w:pPr>
     </w:p>
     <w:p>
       <w:pPr>
@@ -1807,150 +2189,90 @@
         <w:jc w:val="both"/>
         <w:rPr>
           <w:rFonts w:ascii="Symbol" w:hAnsi="Symbol"/>
-          <w:sz w:val="24"/>
-          <w:szCs w:val="24"/>
-        </w:rPr>
-      </w:pPr>
-      <w:r>
-        <w:rPr>
-          <w:sz w:val="24"/>
-          <w:szCs w:val="24"/>
-        </w:rPr>
+        </w:rPr>
+      </w:pPr>
+      <w:r>
         <w:t>Acquired</w:t>
       </w:r>
       <w:r>
         <w:rPr>
           <w:spacing w:val="60"/>
-          <w:sz w:val="24"/>
-          <w:szCs w:val="24"/>
-        </w:rPr>
-        <w:t xml:space="preserve"> </w:t>
-      </w:r>
-      <w:r>
-        <w:rPr>
-          <w:sz w:val="24"/>
-          <w:szCs w:val="24"/>
-        </w:rPr>
+        </w:rPr>
+        <w:t xml:space="preserve"> </w:t>
+      </w:r>
+      <w:r>
         <w:t>Silver</w:t>
       </w:r>
       <w:r>
         <w:rPr>
           <w:spacing w:val="1"/>
-          <w:sz w:val="24"/>
-          <w:szCs w:val="24"/>
-        </w:rPr>
-        <w:t xml:space="preserve"> </w:t>
-      </w:r>
-      <w:r>
-        <w:rPr>
-          <w:sz w:val="24"/>
-          <w:szCs w:val="24"/>
-        </w:rPr>
+        </w:rPr>
+        <w:t xml:space="preserve"> </w:t>
+      </w:r>
+      <w:r>
         <w:t>medal</w:t>
       </w:r>
       <w:r>
         <w:rPr>
           <w:spacing w:val="55"/>
-          <w:sz w:val="24"/>
-          <w:szCs w:val="24"/>
-        </w:rPr>
-        <w:t xml:space="preserve"> </w:t>
-      </w:r>
-      <w:r>
-        <w:rPr>
-          <w:sz w:val="24"/>
-          <w:szCs w:val="24"/>
-        </w:rPr>
+        </w:rPr>
+        <w:t xml:space="preserve"> </w:t>
+      </w:r>
+      <w:r>
         <w:t>for</w:t>
       </w:r>
       <w:r>
         <w:rPr>
           <w:spacing w:val="60"/>
-          <w:sz w:val="24"/>
-          <w:szCs w:val="24"/>
-        </w:rPr>
-        <w:t xml:space="preserve"> </w:t>
-      </w:r>
-      <w:r>
-        <w:rPr>
-          <w:sz w:val="24"/>
-          <w:szCs w:val="24"/>
-        </w:rPr>
+        </w:rPr>
+        <w:t xml:space="preserve"> </w:t>
+      </w:r>
+      <w:r>
         <w:t>university</w:t>
       </w:r>
       <w:r>
         <w:rPr>
           <w:spacing w:val="-5"/>
-          <w:sz w:val="24"/>
-          <w:szCs w:val="24"/>
-        </w:rPr>
-        <w:t xml:space="preserve"> </w:t>
-      </w:r>
-      <w:r>
-        <w:rPr>
-          <w:sz w:val="24"/>
-          <w:szCs w:val="24"/>
-        </w:rPr>
+        </w:rPr>
+        <w:t xml:space="preserve"> </w:t>
+      </w:r>
+      <w:r>
         <w:t>rank holder under</w:t>
       </w:r>
       <w:r>
         <w:rPr>
           <w:spacing w:val="1"/>
-          <w:sz w:val="24"/>
-          <w:szCs w:val="24"/>
-        </w:rPr>
-        <w:t xml:space="preserve"> </w:t>
-      </w:r>
-      <w:r>
-        <w:rPr>
-          <w:sz w:val="24"/>
-          <w:szCs w:val="24"/>
-        </w:rPr>
+        </w:rPr>
+        <w:t xml:space="preserve"> </w:t>
+      </w:r>
+      <w:r>
         <w:t>graduation</w:t>
       </w:r>
       <w:r>
         <w:rPr>
           <w:spacing w:val="-6"/>
-          <w:sz w:val="24"/>
-          <w:szCs w:val="24"/>
-        </w:rPr>
-        <w:t xml:space="preserve"> </w:t>
-      </w:r>
-      <w:r>
-        <w:rPr>
-          <w:sz w:val="24"/>
-          <w:szCs w:val="24"/>
-        </w:rPr>
+        </w:rPr>
+        <w:t xml:space="preserve"> </w:t>
+      </w:r>
+      <w:r>
         <w:t>level</w:t>
       </w:r>
       <w:r>
         <w:rPr>
           <w:spacing w:val="60"/>
-          <w:sz w:val="24"/>
-          <w:szCs w:val="24"/>
-        </w:rPr>
-        <w:t xml:space="preserve"> </w:t>
-      </w:r>
-      <w:r>
-        <w:rPr>
-          <w:sz w:val="24"/>
-          <w:szCs w:val="24"/>
-        </w:rPr>
+        </w:rPr>
+        <w:t xml:space="preserve"> </w:t>
+      </w:r>
+      <w:r>
         <w:t>in</w:t>
       </w:r>
       <w:r>
         <w:rPr>
           <w:spacing w:val="-5"/>
-          <w:sz w:val="24"/>
-          <w:szCs w:val="24"/>
-        </w:rPr>
-        <w:t xml:space="preserve"> </w:t>
-      </w:r>
-      <w:r>
-        <w:rPr>
-          <w:sz w:val="24"/>
-          <w:szCs w:val="24"/>
-        </w:rPr>
+        </w:rPr>
+        <w:t xml:space="preserve"> </w:t>
+      </w:r>
+      <w:r>
         <w:t>2021-22</w:t>
       </w:r>
     </w:p>
@@ -1970,120 +2292,72 @@
         <w:jc w:val="both"/>
         <w:rPr>
           <w:rFonts w:ascii="Symbol" w:hAnsi="Symbol"/>
-          <w:sz w:val="24"/>
-          <w:szCs w:val="24"/>
-        </w:rPr>
-      </w:pPr>
-      <w:r>
-        <w:rPr>
-          <w:sz w:val="24"/>
-          <w:szCs w:val="24"/>
-        </w:rPr>
+        </w:rPr>
+      </w:pPr>
+      <w:r>
         <w:t>Presented</w:t>
       </w:r>
       <w:r>
         <w:rPr>
           <w:spacing w:val="-5"/>
-          <w:sz w:val="24"/>
-          <w:szCs w:val="24"/>
-        </w:rPr>
-        <w:t xml:space="preserve"> </w:t>
-      </w:r>
-      <w:r>
-        <w:rPr>
-          <w:sz w:val="24"/>
-          <w:szCs w:val="24"/>
-        </w:rPr>
+        </w:rPr>
+        <w:t xml:space="preserve"> </w:t>
+      </w:r>
+      <w:r>
         <w:t>a review</w:t>
       </w:r>
       <w:r>
         <w:rPr>
           <w:spacing w:val="-2"/>
-          <w:sz w:val="24"/>
-          <w:szCs w:val="24"/>
-        </w:rPr>
-        <w:t xml:space="preserve"> </w:t>
-      </w:r>
-      <w:r>
-        <w:rPr>
-          <w:sz w:val="24"/>
-          <w:szCs w:val="24"/>
-        </w:rPr>
+        </w:rPr>
+        <w:t xml:space="preserve"> </w:t>
+      </w:r>
+      <w:r>
         <w:t>paper</w:t>
       </w:r>
       <w:r>
         <w:rPr>
           <w:spacing w:val="-4"/>
-          <w:sz w:val="24"/>
-          <w:szCs w:val="24"/>
-        </w:rPr>
-        <w:t xml:space="preserve"> </w:t>
-      </w:r>
-      <w:r>
-        <w:rPr>
-          <w:sz w:val="24"/>
-          <w:szCs w:val="24"/>
-        </w:rPr>
+        </w:rPr>
+        <w:t xml:space="preserve"> </w:t>
+      </w:r>
+      <w:r>
         <w:t>of using</w:t>
       </w:r>
       <w:r>
         <w:rPr>
           <w:spacing w:val="-5"/>
-          <w:sz w:val="24"/>
-          <w:szCs w:val="24"/>
-        </w:rPr>
-        <w:t xml:space="preserve"> </w:t>
-      </w:r>
-      <w:r>
-        <w:rPr>
-          <w:sz w:val="24"/>
-          <w:szCs w:val="24"/>
-        </w:rPr>
+        </w:rPr>
+        <w:t xml:space="preserve"> </w:t>
+      </w:r>
+      <w:r>
         <w:t>AI</w:t>
       </w:r>
       <w:r>
         <w:rPr>
           <w:spacing w:val="-2"/>
-          <w:sz w:val="24"/>
-          <w:szCs w:val="24"/>
-        </w:rPr>
-        <w:t xml:space="preserve"> </w:t>
-      </w:r>
-      <w:r>
-        <w:rPr>
-          <w:sz w:val="24"/>
-          <w:szCs w:val="24"/>
-        </w:rPr>
+        </w:rPr>
+        <w:t xml:space="preserve"> </w:t>
+      </w:r>
+      <w:r>
         <w:t>in</w:t>
       </w:r>
       <w:r>
         <w:rPr>
           <w:spacing w:val="-5"/>
-          <w:sz w:val="24"/>
-          <w:szCs w:val="24"/>
-        </w:rPr>
-        <w:t xml:space="preserve"> </w:t>
-      </w:r>
-      <w:r>
-        <w:rPr>
-          <w:sz w:val="24"/>
-          <w:szCs w:val="24"/>
-        </w:rPr>
+        </w:rPr>
+        <w:t xml:space="preserve"> </w:t>
+      </w:r>
+      <w:r>
         <w:t>International</w:t>
       </w:r>
       <w:r>
         <w:rPr>
           <w:spacing w:val="-5"/>
-          <w:sz w:val="24"/>
-          <w:szCs w:val="24"/>
-        </w:rPr>
-        <w:t xml:space="preserve"> </w:t>
-      </w:r>
-      <w:r>
-        <w:rPr>
-          <w:sz w:val="24"/>
-          <w:szCs w:val="24"/>
-        </w:rPr>
+        </w:rPr>
+        <w:t xml:space="preserve"> </w:t>
+      </w:r>
+      <w:r>
         <w:t>conference.</w:t>
       </w:r>
     </w:p>
@@ -2103,135 +2377,81 @@
         <w:jc w:val="both"/>
         <w:rPr>
           <w:rFonts w:ascii="Symbol" w:hAnsi="Symbol"/>
-          <w:sz w:val="24"/>
-          <w:szCs w:val="24"/>
-        </w:rPr>
-      </w:pPr>
-      <w:r>
-        <w:rPr>
-          <w:sz w:val="24"/>
-          <w:szCs w:val="24"/>
-        </w:rPr>
+        </w:rPr>
+      </w:pPr>
+      <w:r>
         <w:t>Certificate</w:t>
       </w:r>
       <w:r>
         <w:rPr>
           <w:spacing w:val="-5"/>
-          <w:sz w:val="24"/>
-          <w:szCs w:val="24"/>
-        </w:rPr>
-        <w:t xml:space="preserve"> </w:t>
-      </w:r>
-      <w:r>
-        <w:rPr>
-          <w:sz w:val="24"/>
-          <w:szCs w:val="24"/>
-        </w:rPr>
+        </w:rPr>
+        <w:t xml:space="preserve"> </w:t>
+      </w:r>
+      <w:r>
         <w:t>of</w:t>
       </w:r>
       <w:r>
         <w:rPr>
           <w:spacing w:val="-3"/>
-          <w:sz w:val="24"/>
-          <w:szCs w:val="24"/>
-        </w:rPr>
-        <w:t xml:space="preserve"> </w:t>
-      </w:r>
-      <w:r>
-        <w:rPr>
-          <w:sz w:val="24"/>
-          <w:szCs w:val="24"/>
-        </w:rPr>
+        </w:rPr>
+        <w:t xml:space="preserve"> </w:t>
+      </w:r>
+      <w:r>
         <w:t>writing</w:t>
       </w:r>
       <w:r>
         <w:rPr>
           <w:spacing w:val="-6"/>
-          <w:sz w:val="24"/>
-          <w:szCs w:val="24"/>
-        </w:rPr>
-        <w:t xml:space="preserve"> </w:t>
-      </w:r>
-      <w:r>
-        <w:rPr>
-          <w:sz w:val="24"/>
-          <w:szCs w:val="24"/>
-        </w:rPr>
-        <w:t>Research</w:t>
+        </w:rPr>
+        <w:t xml:space="preserve"> </w:t>
+      </w:r>
+      <w:r>
+        <w:t>review</w:t>
       </w:r>
       <w:r>
         <w:rPr>
           <w:spacing w:val="-2"/>
-          <w:sz w:val="24"/>
-          <w:szCs w:val="24"/>
-        </w:rPr>
-        <w:t xml:space="preserve"> </w:t>
-      </w:r>
-      <w:r>
-        <w:rPr>
-          <w:sz w:val="24"/>
-          <w:szCs w:val="24"/>
-        </w:rPr>
+        </w:rPr>
+        <w:t xml:space="preserve"> </w:t>
+      </w:r>
+      <w:r>
         <w:t>paper</w:t>
       </w:r>
       <w:r>
         <w:rPr>
           <w:spacing w:val="-5"/>
-          <w:sz w:val="24"/>
-          <w:szCs w:val="24"/>
-        </w:rPr>
-        <w:t xml:space="preserve"> </w:t>
-      </w:r>
-      <w:r>
-        <w:rPr>
-          <w:sz w:val="24"/>
-          <w:szCs w:val="24"/>
-        </w:rPr>
+        </w:rPr>
+        <w:t xml:space="preserve"> </w:t>
+      </w:r>
+      <w:r>
         <w:t>at</w:t>
       </w:r>
       <w:r>
         <w:rPr>
           <w:spacing w:val="-3"/>
-          <w:sz w:val="24"/>
-          <w:szCs w:val="24"/>
-        </w:rPr>
-        <w:t xml:space="preserve"> </w:t>
-      </w:r>
-      <w:r>
-        <w:rPr>
-          <w:sz w:val="24"/>
-          <w:szCs w:val="24"/>
-        </w:rPr>
+        </w:rPr>
+        <w:t xml:space="preserve"> </w:t>
+      </w:r>
+      <w:r>
         <w:t>National</w:t>
       </w:r>
       <w:r>
         <w:rPr>
           <w:spacing w:val="-5"/>
-          <w:sz w:val="24"/>
-          <w:szCs w:val="24"/>
-        </w:rPr>
-        <w:t xml:space="preserve"> </w:t>
-      </w:r>
-      <w:r>
-        <w:rPr>
-          <w:sz w:val="24"/>
-          <w:szCs w:val="24"/>
-        </w:rPr>
+        </w:rPr>
+        <w:t xml:space="preserve"> </w:t>
+      </w:r>
+      <w:r>
         <w:t>level</w:t>
       </w:r>
       <w:r>
         <w:rPr>
           <w:spacing w:val="-5"/>
-          <w:sz w:val="24"/>
-          <w:szCs w:val="24"/>
-        </w:rPr>
-        <w:t xml:space="preserve"> </w:t>
-      </w:r>
-      <w:r>
-        <w:rPr>
-          <w:sz w:val="24"/>
-          <w:szCs w:val="24"/>
-        </w:rPr>
+        </w:rPr>
+        <w:t xml:space="preserve"> </w:t>
+      </w:r>
+      <w:r>
         <w:t>conference.</w:t>
       </w:r>
     </w:p>
@@ -2251,144 +2471,89 @@
         <w:jc w:val="both"/>
         <w:rPr>
           <w:rFonts w:ascii="Symbol" w:hAnsi="Symbol"/>
-          <w:sz w:val="24"/>
-          <w:szCs w:val="24"/>
-        </w:rPr>
-      </w:pPr>
-      <w:r>
-        <w:rPr>
-          <w:sz w:val="24"/>
-          <w:szCs w:val="24"/>
-        </w:rPr>
+        </w:rPr>
+      </w:pPr>
+      <w:r>
         <w:t>Certificate by</w:t>
       </w:r>
       <w:r>
         <w:rPr>
           <w:spacing w:val="-5"/>
-          <w:sz w:val="24"/>
-          <w:szCs w:val="24"/>
-        </w:rPr>
-        <w:t xml:space="preserve"> </w:t>
-      </w:r>
-      <w:r>
-        <w:rPr>
-          <w:sz w:val="24"/>
-          <w:szCs w:val="24"/>
-        </w:rPr>
+        </w:rPr>
+        <w:t xml:space="preserve"> </w:t>
+      </w:r>
+      <w:r>
         <w:t>CEPTA,</w:t>
       </w:r>
       <w:r>
         <w:rPr>
           <w:spacing w:val="-6"/>
-          <w:sz w:val="24"/>
-          <w:szCs w:val="24"/>
         </w:rPr>
         <w:t xml:space="preserve"> </w:t>
       </w:r>
       <w:proofErr w:type="gramStart"/>
       <w:r>
-        <w:rPr>
-          <w:sz w:val="24"/>
-          <w:szCs w:val="24"/>
-        </w:rPr>
         <w:t>IBM</w:t>
       </w:r>
       <w:r>
+        <w:t xml:space="preserve"> </w:t>
+      </w:r>
+      <w:r>
         <w:rPr>
           <w:spacing w:val="-2"/>
-          <w:sz w:val="24"/>
-          <w:szCs w:val="24"/>
-        </w:rPr>
-        <w:t xml:space="preserve"> </w:t>
-      </w:r>
-      <w:r>
-        <w:rPr>
-          <w:sz w:val="24"/>
-          <w:szCs w:val="24"/>
-        </w:rPr>
+        </w:rPr>
+        <w:t xml:space="preserve"> </w:t>
+      </w:r>
+      <w:r>
         <w:t>,</w:t>
       </w:r>
       <w:proofErr w:type="gramEnd"/>
       <w:r>
         <w:rPr>
           <w:spacing w:val="-7"/>
-          <w:sz w:val="24"/>
-          <w:szCs w:val="24"/>
-        </w:rPr>
-        <w:t xml:space="preserve"> </w:t>
-      </w:r>
-      <w:r>
-        <w:rPr>
-          <w:sz w:val="24"/>
-          <w:szCs w:val="24"/>
-        </w:rPr>
+        </w:rPr>
+        <w:t xml:space="preserve"> </w:t>
+      </w:r>
+      <w:r>
         <w:t>MAC</w:t>
       </w:r>
       <w:r>
-        <w:rPr>
-          <w:sz w:val="24"/>
-          <w:szCs w:val="24"/>
-        </w:rPr>
         <w:t xml:space="preserve"> and many more </w:t>
       </w:r>
       <w:r>
         <w:rPr>
           <w:spacing w:val="-4"/>
-          <w:sz w:val="24"/>
-          <w:szCs w:val="24"/>
-        </w:rPr>
-        <w:t xml:space="preserve"> </w:t>
-      </w:r>
-      <w:r>
-        <w:rPr>
-          <w:sz w:val="24"/>
-          <w:szCs w:val="24"/>
-        </w:rPr>
+        </w:rPr>
+        <w:t xml:space="preserve"> </w:t>
+      </w:r>
+      <w:r>
         <w:t>for</w:t>
       </w:r>
       <w:r>
         <w:rPr>
           <w:spacing w:val="-5"/>
-          <w:sz w:val="24"/>
-          <w:szCs w:val="24"/>
-        </w:rPr>
-        <w:t xml:space="preserve"> </w:t>
-      </w:r>
-      <w:r>
-        <w:rPr>
-          <w:sz w:val="24"/>
-          <w:szCs w:val="24"/>
-        </w:rPr>
+        </w:rPr>
+        <w:t xml:space="preserve"> </w:t>
+      </w:r>
+      <w:r>
         <w:t>attending</w:t>
       </w:r>
       <w:r>
         <w:rPr>
           <w:spacing w:val="-2"/>
-          <w:sz w:val="24"/>
-          <w:szCs w:val="24"/>
-        </w:rPr>
-        <w:t xml:space="preserve"> </w:t>
-      </w:r>
-      <w:r>
-        <w:rPr>
-          <w:sz w:val="24"/>
-          <w:szCs w:val="24"/>
-        </w:rPr>
+        </w:rPr>
+        <w:t xml:space="preserve"> </w:t>
+      </w:r>
+      <w:r>
         <w:t>the</w:t>
       </w:r>
       <w:r>
         <w:rPr>
           <w:spacing w:val="1"/>
-          <w:sz w:val="24"/>
-          <w:szCs w:val="24"/>
-        </w:rPr>
-        <w:t xml:space="preserve"> </w:t>
-      </w:r>
-      <w:r>
-        <w:rPr>
-          <w:sz w:val="24"/>
-          <w:szCs w:val="24"/>
-        </w:rPr>
+        </w:rPr>
+        <w:t xml:space="preserve"> </w:t>
+      </w:r>
+      <w:r>
         <w:t>webinar.</w:t>
       </w:r>
     </w:p>
@@ -2407,149 +2572,87 @@
         <w:jc w:val="both"/>
         <w:rPr>
           <w:rFonts w:ascii="Symbol" w:hAnsi="Symbol"/>
-          <w:sz w:val="24"/>
-          <w:szCs w:val="24"/>
-        </w:rPr>
-      </w:pPr>
-      <w:r>
-        <w:rPr>
-          <w:sz w:val="24"/>
-          <w:szCs w:val="24"/>
-        </w:rPr>
+        </w:rPr>
+      </w:pPr>
+      <w:r>
         <w:t>Presented</w:t>
       </w:r>
       <w:r>
         <w:rPr>
           <w:spacing w:val="-4"/>
-          <w:sz w:val="24"/>
-          <w:szCs w:val="24"/>
-        </w:rPr>
-        <w:t xml:space="preserve"> </w:t>
-      </w:r>
-      <w:r>
-        <w:rPr>
-          <w:sz w:val="24"/>
-          <w:szCs w:val="24"/>
-        </w:rPr>
+        </w:rPr>
+        <w:t xml:space="preserve"> </w:t>
+      </w:r>
+      <w:r>
         <w:t>a</w:t>
       </w:r>
       <w:r>
         <w:rPr>
           <w:spacing w:val="-3"/>
-          <w:sz w:val="24"/>
-          <w:szCs w:val="24"/>
-        </w:rPr>
-        <w:t xml:space="preserve"> </w:t>
-      </w:r>
-      <w:r>
-        <w:rPr>
-          <w:sz w:val="24"/>
-          <w:szCs w:val="24"/>
-        </w:rPr>
+        </w:rPr>
+        <w:t xml:space="preserve"> </w:t>
+      </w:r>
+      <w:r>
         <w:t>Re</w:t>
       </w:r>
       <w:r>
-        <w:rPr>
-          <w:sz w:val="24"/>
-          <w:szCs w:val="24"/>
-        </w:rPr>
         <w:t xml:space="preserve">view </w:t>
       </w:r>
       <w:r>
         <w:rPr>
           <w:spacing w:val="-5"/>
-          <w:sz w:val="24"/>
-          <w:szCs w:val="24"/>
-        </w:rPr>
-        <w:t xml:space="preserve"> </w:t>
-      </w:r>
-      <w:r>
-        <w:rPr>
-          <w:sz w:val="24"/>
-          <w:szCs w:val="24"/>
-        </w:rPr>
+        </w:rPr>
+        <w:t xml:space="preserve"> </w:t>
+      </w:r>
+      <w:r>
         <w:t>Paper</w:t>
       </w:r>
       <w:r>
         <w:rPr>
           <w:spacing w:val="-4"/>
-          <w:sz w:val="24"/>
-          <w:szCs w:val="24"/>
-        </w:rPr>
-        <w:t xml:space="preserve"> </w:t>
-      </w:r>
-      <w:r>
-        <w:rPr>
-          <w:sz w:val="24"/>
-          <w:szCs w:val="24"/>
-        </w:rPr>
+        </w:rPr>
+        <w:t xml:space="preserve"> </w:t>
+      </w:r>
+      <w:r>
         <w:t>on National</w:t>
       </w:r>
       <w:r>
         <w:rPr>
           <w:spacing w:val="-4"/>
-          <w:sz w:val="24"/>
-          <w:szCs w:val="24"/>
-        </w:rPr>
-        <w:t xml:space="preserve"> </w:t>
-      </w:r>
-      <w:r>
-        <w:rPr>
-          <w:sz w:val="24"/>
-          <w:szCs w:val="24"/>
-        </w:rPr>
+        </w:rPr>
+        <w:t xml:space="preserve"> </w:t>
+      </w:r>
+      <w:r>
         <w:t>level</w:t>
       </w:r>
       <w:r>
         <w:rPr>
           <w:spacing w:val="-4"/>
-          <w:sz w:val="24"/>
-          <w:szCs w:val="24"/>
-        </w:rPr>
-        <w:t xml:space="preserve"> </w:t>
-      </w:r>
-      <w:r>
-        <w:rPr>
-          <w:sz w:val="24"/>
-          <w:szCs w:val="24"/>
-        </w:rPr>
+        </w:rPr>
+        <w:t xml:space="preserve"> </w:t>
+      </w:r>
+      <w:r>
         <w:t>conference</w:t>
       </w:r>
       <w:r>
         <w:rPr>
           <w:spacing w:val="-3"/>
-          <w:sz w:val="24"/>
-          <w:szCs w:val="24"/>
-        </w:rPr>
-        <w:t xml:space="preserve"> </w:t>
-      </w:r>
-      <w:r>
-        <w:rPr>
-          <w:sz w:val="24"/>
-          <w:szCs w:val="24"/>
-        </w:rPr>
+        </w:rPr>
+        <w:t xml:space="preserve"> </w:t>
+      </w:r>
+      <w:r>
         <w:t>in</w:t>
       </w:r>
       <w:r>
         <w:rPr>
           <w:spacing w:val="-5"/>
-          <w:sz w:val="24"/>
-          <w:szCs w:val="24"/>
-        </w:rPr>
-        <w:t xml:space="preserve"> </w:t>
-      </w:r>
-      <w:r>
-        <w:rPr>
-          <w:sz w:val="24"/>
-          <w:szCs w:val="24"/>
-        </w:rPr>
+        </w:rPr>
+        <w:t xml:space="preserve"> </w:t>
+      </w:r>
+      <w:r>
         <w:t>202</w:t>
       </w:r>
       <w:r>
-        <w:rPr>
-          <w:sz w:val="24"/>
-          <w:szCs w:val="24"/>
-        </w:rPr>
         <w:t>3</w:t>
       </w:r>
     </w:p>
@@ -2569,166 +2672,55 @@
         <w:jc w:val="both"/>
         <w:rPr>
           <w:rFonts w:ascii="Symbol" w:hAnsi="Symbol"/>
-          <w:sz w:val="24"/>
-          <w:szCs w:val="24"/>
-        </w:rPr>
-      </w:pPr>
-      <w:r>
-        <w:rPr>
-          <w:sz w:val="24"/>
-          <w:szCs w:val="24"/>
-        </w:rPr>
+        </w:rPr>
+      </w:pPr>
+      <w:r>
         <w:t>I</w:t>
       </w:r>
       <w:r>
         <w:rPr>
           <w:spacing w:val="-2"/>
-          <w:sz w:val="24"/>
-          <w:szCs w:val="24"/>
-        </w:rPr>
-        <w:t xml:space="preserve"> </w:t>
-      </w:r>
-      <w:r>
-        <w:rPr>
-          <w:sz w:val="24"/>
-          <w:szCs w:val="24"/>
-        </w:rPr>
+        </w:rPr>
+        <w:t xml:space="preserve"> </w:t>
+      </w:r>
+      <w:r>
         <w:t>gained</w:t>
       </w:r>
       <w:r>
         <w:rPr>
           <w:spacing w:val="-5"/>
-          <w:sz w:val="24"/>
-          <w:szCs w:val="24"/>
-        </w:rPr>
-        <w:t xml:space="preserve"> </w:t>
-      </w:r>
-      <w:r>
-        <w:rPr>
-          <w:sz w:val="24"/>
-          <w:szCs w:val="24"/>
-        </w:rPr>
+        </w:rPr>
+        <w:t xml:space="preserve"> </w:t>
+      </w:r>
+      <w:r>
         <w:t>so</w:t>
       </w:r>
       <w:r>
         <w:rPr>
           <w:spacing w:val="-1"/>
-          <w:sz w:val="24"/>
-          <w:szCs w:val="24"/>
-        </w:rPr>
-        <w:t xml:space="preserve"> </w:t>
-      </w:r>
-      <w:r>
-        <w:rPr>
-          <w:sz w:val="24"/>
-          <w:szCs w:val="24"/>
-        </w:rPr>
+        </w:rPr>
+        <w:t xml:space="preserve"> </w:t>
+      </w:r>
+      <w:r>
         <w:t>many certificated</w:t>
       </w:r>
       <w:r>
         <w:rPr>
           <w:spacing w:val="-5"/>
-          <w:sz w:val="24"/>
-          <w:szCs w:val="24"/>
-        </w:rPr>
-        <w:t xml:space="preserve"> </w:t>
-      </w:r>
-      <w:r>
-        <w:rPr>
-          <w:sz w:val="24"/>
-          <w:szCs w:val="24"/>
-        </w:rPr>
-        <w:t>in sports</w:t>
-      </w:r>
-      <w:r>
-        <w:rPr>
-          <w:spacing w:val="-2"/>
-          <w:sz w:val="24"/>
-          <w:szCs w:val="24"/>
-        </w:rPr>
-        <w:t xml:space="preserve"> </w:t>
-      </w:r>
-      <w:r>
-        <w:rPr>
-          <w:sz w:val="24"/>
-          <w:szCs w:val="24"/>
-        </w:rPr>
-        <w:t>in</w:t>
-      </w:r>
-      <w:r>
-        <w:rPr>
-          <w:spacing w:val="-6"/>
-          <w:sz w:val="24"/>
-          <w:szCs w:val="24"/>
-        </w:rPr>
-        <w:t xml:space="preserve"> </w:t>
-      </w:r>
-      <w:r>
-        <w:rPr>
-          <w:sz w:val="24"/>
-          <w:szCs w:val="24"/>
-        </w:rPr>
-        <w:t>School</w:t>
-      </w:r>
-      <w:r>
-        <w:rPr>
-          <w:spacing w:val="-4"/>
-          <w:sz w:val="24"/>
-          <w:szCs w:val="24"/>
-        </w:rPr>
-        <w:t xml:space="preserve"> </w:t>
-      </w:r>
-      <w:r>
-        <w:rPr>
-          <w:sz w:val="24"/>
-          <w:szCs w:val="24"/>
-        </w:rPr>
-        <w:t>as</w:t>
-      </w:r>
-      <w:r>
-        <w:rPr>
-          <w:spacing w:val="-1"/>
-          <w:sz w:val="24"/>
-          <w:szCs w:val="24"/>
-        </w:rPr>
-        <w:t xml:space="preserve"> </w:t>
-      </w:r>
-      <w:r>
-        <w:rPr>
-          <w:sz w:val="24"/>
-          <w:szCs w:val="24"/>
-        </w:rPr>
-        <w:t>well</w:t>
-      </w:r>
-      <w:r>
-        <w:rPr>
-          <w:spacing w:val="-4"/>
-          <w:sz w:val="24"/>
-          <w:szCs w:val="24"/>
-        </w:rPr>
-        <w:t xml:space="preserve"> </w:t>
-      </w:r>
-      <w:r>
-        <w:rPr>
-          <w:sz w:val="24"/>
-          <w:szCs w:val="24"/>
-        </w:rPr>
-        <w:t>as</w:t>
-      </w:r>
-      <w:r>
-        <w:rPr>
-          <w:spacing w:val="-2"/>
-          <w:sz w:val="24"/>
-          <w:szCs w:val="24"/>
-        </w:rPr>
-        <w:t xml:space="preserve"> </w:t>
-      </w:r>
-      <w:r>
-        <w:rPr>
-          <w:sz w:val="24"/>
-          <w:szCs w:val="24"/>
-        </w:rPr>
-        <w:t>College</w:t>
+        </w:rPr>
+        <w:t xml:space="preserve"> </w:t>
+      </w:r>
+      <w:r>
+        <w:t>of</w:t>
+      </w:r>
+      <w:r>
+        <w:t xml:space="preserve"> master</w:t>
+      </w:r>
+      <w:r>
+        <w:t xml:space="preserve"> </w:t>
+      </w:r>
+      <w:r>
+        <w:t>classes.</w:t>
       </w:r>
     </w:p>
     <w:p>
@@ -2737,6 +2729,10 @@
         <w:spacing w:before="3"/>
         <w:ind w:left="0" w:firstLine="0"/>
         <w:jc w:val="both"/>
+        <w:rPr>
+          <w:sz w:val="24"/>
+          <w:szCs w:val="24"/>
+        </w:rPr>
       </w:pPr>
     </w:p>
     <w:p>
@@ -2790,112 +2786,73 @@
         </w:tabs>
         <w:spacing w:before="43"/>
         <w:jc w:val="both"/>
-        <w:rPr>
-          <w:sz w:val="24"/>
-        </w:rPr>
-      </w:pPr>
-      <w:r>
-        <w:rPr>
-          <w:sz w:val="24"/>
-        </w:rPr>
+      </w:pPr>
+      <w:r>
         <w:t>Date</w:t>
       </w:r>
       <w:r>
         <w:rPr>
           <w:spacing w:val="-2"/>
-          <w:sz w:val="24"/>
-        </w:rPr>
-        <w:t xml:space="preserve"> </w:t>
-      </w:r>
-      <w:r>
-        <w:rPr>
-          <w:sz w:val="24"/>
-        </w:rPr>
+        </w:rPr>
+        <w:t xml:space="preserve"> </w:t>
+      </w:r>
+      <w:r>
         <w:t>of</w:t>
       </w:r>
       <w:r>
         <w:rPr>
           <w:spacing w:val="-4"/>
-          <w:sz w:val="24"/>
-        </w:rPr>
-        <w:t xml:space="preserve"> </w:t>
-      </w:r>
-      <w:r>
-        <w:rPr>
-          <w:sz w:val="24"/>
-        </w:rPr>
+        </w:rPr>
+        <w:t xml:space="preserve"> </w:t>
+      </w:r>
+      <w:r>
         <w:t>birth</w:t>
       </w:r>
       <w:r>
-        <w:rPr>
-          <w:sz w:val="24"/>
-        </w:rPr>
         <w:tab/>
         <w:t>:</w:t>
       </w:r>
       <w:r>
         <w:rPr>
           <w:spacing w:val="-4"/>
-          <w:sz w:val="24"/>
-        </w:rPr>
-        <w:t xml:space="preserve"> </w:t>
-      </w:r>
-      <w:r>
-        <w:rPr>
-          <w:sz w:val="24"/>
-        </w:rPr>
+        </w:rPr>
+        <w:t xml:space="preserve"> </w:t>
+      </w:r>
+      <w:r>
         <w:t>13 Jan</w:t>
       </w:r>
       <w:r>
         <w:rPr>
           <w:spacing w:val="-4"/>
-          <w:sz w:val="24"/>
-        </w:rPr>
-        <w:t xml:space="preserve"> </w:t>
-      </w:r>
-      <w:r>
-        <w:rPr>
-          <w:sz w:val="24"/>
-        </w:rPr>
+        </w:rPr>
+        <w:t xml:space="preserve"> </w:t>
+      </w:r>
+      <w:r>
         <w:t>2004</w:t>
       </w:r>
       <w:r>
-        <w:rPr>
-          <w:sz w:val="24"/>
-        </w:rPr>
         <w:t xml:space="preserve">                                                                Marital</w:t>
       </w:r>
       <w:r>
         <w:rPr>
           <w:spacing w:val="-6"/>
-          <w:sz w:val="24"/>
-        </w:rPr>
-        <w:t xml:space="preserve"> </w:t>
-      </w:r>
-      <w:r>
-        <w:rPr>
-          <w:sz w:val="24"/>
-        </w:rPr>
+        </w:rPr>
+        <w:t xml:space="preserve"> </w:t>
+      </w:r>
+      <w:r>
         <w:t>Status</w:t>
       </w:r>
       <w:r>
-        <w:rPr>
-          <w:sz w:val="24"/>
-        </w:rPr>
         <w:tab/>
         <w:t>:</w:t>
       </w:r>
       <w:r>
         <w:rPr>
           <w:spacing w:val="-6"/>
-          <w:sz w:val="24"/>
-        </w:rPr>
-        <w:t xml:space="preserve"> </w:t>
-      </w:r>
-      <w:r>
-        <w:rPr>
-          <w:sz w:val="24"/>
-        </w:rPr>
+        </w:rPr>
+        <w:t xml:space="preserve"> </w:t>
+      </w:r>
+      <w:r>
         <w:t>Unmarried</w:t>
       </w:r>
     </w:p>
@@ -2906,72 +2863,37 @@
         </w:tabs>
         <w:spacing w:before="43"/>
         <w:jc w:val="both"/>
-        <w:rPr>
-          <w:sz w:val="24"/>
-        </w:rPr>
-      </w:pPr>
-      <w:r>
-        <w:rPr>
-          <w:sz w:val="24"/>
-        </w:rPr>
+      </w:pPr>
+      <w:r>
         <w:t>Gender</w:t>
       </w:r>
       <w:r>
-        <w:rPr>
-          <w:sz w:val="24"/>
-        </w:rPr>
         <w:tab/>
         <w:t>:</w:t>
       </w:r>
       <w:r>
         <w:rPr>
           <w:spacing w:val="-5"/>
-          <w:sz w:val="24"/>
-        </w:rPr>
-        <w:t xml:space="preserve"> </w:t>
-      </w:r>
-      <w:r>
-        <w:rPr>
-          <w:sz w:val="24"/>
-        </w:rPr>
+        </w:rPr>
+        <w:t xml:space="preserve"> </w:t>
+      </w:r>
+      <w:r>
         <w:t>Female</w:t>
       </w:r>
       <w:r>
-        <w:rPr>
-          <w:sz w:val="24"/>
-        </w:rPr>
-        <w:t xml:space="preserve">                                                                        </w:t>
-      </w:r>
-      <w:r>
-        <w:rPr>
-          <w:sz w:val="24"/>
-        </w:rPr>
-        <w:t xml:space="preserve"> </w:t>
-      </w:r>
-      <w:r>
-        <w:rPr>
-          <w:sz w:val="24"/>
-        </w:rPr>
-        <w:t>Nationality</w:t>
-      </w:r>
-      <w:r>
-        <w:rPr>
-          <w:sz w:val="24"/>
-        </w:rPr>
+        <w:t xml:space="preserve">                                                                         Nationality</w:t>
+      </w:r>
+      <w:r>
         <w:tab/>
         <w:t>:</w:t>
       </w:r>
       <w:r>
         <w:rPr>
           <w:spacing w:val="-7"/>
-          <w:sz w:val="24"/>
-        </w:rPr>
-        <w:t xml:space="preserve"> </w:t>
-      </w:r>
-      <w:r>
-        <w:rPr>
-          <w:sz w:val="24"/>
-        </w:rPr>
+        </w:rPr>
+        <w:t xml:space="preserve"> </w:t>
+      </w:r>
+      <w:r>
         <w:t>Indian</w:t>
       </w:r>
     </w:p>
@@ -2983,67 +2905,39 @@
         <w:spacing w:before="43" w:line="276" w:lineRule="auto"/>
         <w:ind w:right="4065"/>
         <w:jc w:val="both"/>
-        <w:rPr>
-          <w:sz w:val="24"/>
-        </w:rPr>
-      </w:pPr>
-      <w:r>
-        <w:rPr>
-          <w:sz w:val="24"/>
-        </w:rPr>
+      </w:pPr>
+      <w:r>
         <w:t>Father’s</w:t>
       </w:r>
       <w:r>
         <w:rPr>
           <w:spacing w:val="-3"/>
-          <w:sz w:val="24"/>
-        </w:rPr>
-        <w:t xml:space="preserve"> </w:t>
-      </w:r>
-      <w:r>
-        <w:rPr>
-          <w:sz w:val="24"/>
-        </w:rPr>
+        </w:rPr>
+        <w:t xml:space="preserve"> </w:t>
+      </w:r>
+      <w:r>
         <w:t>name</w:t>
       </w:r>
       <w:r>
-        <w:rPr>
-          <w:sz w:val="24"/>
-        </w:rPr>
         <w:tab/>
       </w:r>
       <w:proofErr w:type="gramStart"/>
       <w:r>
-        <w:rPr>
-          <w:sz w:val="24"/>
-        </w:rPr>
         <w:t>:</w:t>
       </w:r>
       <w:proofErr w:type="spellStart"/>
       <w:r>
-        <w:rPr>
-          <w:sz w:val="24"/>
-        </w:rPr>
         <w:t>Bijendra</w:t>
       </w:r>
       <w:proofErr w:type="spellEnd"/>
       <w:proofErr w:type="gramEnd"/>
       <w:r>
-        <w:rPr>
-          <w:sz w:val="24"/>
-        </w:rPr>
-        <w:t xml:space="preserve"> </w:t>
-      </w:r>
-      <w:r>
-        <w:rPr>
-          <w:sz w:val="24"/>
-        </w:rPr>
+        <w:t xml:space="preserve"> </w:t>
+      </w:r>
+      <w:r>
         <w:t>Kumar</w:t>
       </w:r>
       <w:r>
-        <w:rPr>
-          <w:sz w:val="24"/>
-        </w:rPr>
         <w:t xml:space="preserve">      </w:t>
       </w:r>
     </w:p>
@@ -3055,176 +2949,62 @@
         <w:spacing w:before="43" w:line="276" w:lineRule="auto"/>
         <w:ind w:right="4065"/>
         <w:jc w:val="both"/>
-        <w:rPr>
-          <w:sz w:val="24"/>
-        </w:rPr>
-      </w:pPr>
-      <w:r>
-        <w:rPr>
-          <w:sz w:val="24"/>
-        </w:rPr>
-        <w:t xml:space="preserve"> </w:t>
-      </w:r>
-      <w:r>
-        <w:rPr>
-          <w:sz w:val="24"/>
-        </w:rPr>
-        <w:t>Languages</w:t>
-      </w:r>
-      <w:r>
-        <w:rPr>
-          <w:spacing w:val="-1"/>
-          <w:sz w:val="24"/>
-        </w:rPr>
-        <w:t xml:space="preserve"> </w:t>
-      </w:r>
-      <w:r>
-        <w:rPr>
-          <w:sz w:val="24"/>
-        </w:rPr>
-        <w:t>Known</w:t>
-      </w:r>
-      <w:r>
-        <w:rPr>
-          <w:sz w:val="24"/>
-        </w:rPr>
+      </w:pPr>
+      <w:r>
+        <w:t xml:space="preserve"> Hobbies</w:t>
+      </w:r>
+      <w:r>
         <w:tab/>
         <w:t>:</w:t>
       </w:r>
       <w:r>
         <w:rPr>
+          <w:spacing w:val="-6"/>
+        </w:rPr>
+        <w:t xml:space="preserve"> </w:t>
+      </w:r>
+      <w:r>
+        <w:t>Learning</w:t>
+      </w:r>
+      <w:r>
+        <w:rPr>
           <w:spacing w:val="-3"/>
-          <w:sz w:val="24"/>
-        </w:rPr>
-        <w:t xml:space="preserve"> </w:t>
-      </w:r>
-      <w:r>
-        <w:rPr>
-          <w:sz w:val="24"/>
-        </w:rPr>
-        <w:t>English</w:t>
+        </w:rPr>
+        <w:t xml:space="preserve"> </w:t>
+      </w:r>
+      <w:r>
+        <w:t>new</w:t>
       </w:r>
       <w:r>
         <w:rPr>
           <w:spacing w:val="-3"/>
-          <w:sz w:val="24"/>
-        </w:rPr>
-        <w:t xml:space="preserve"> </w:t>
-      </w:r>
-      <w:r>
-        <w:rPr>
-          <w:sz w:val="24"/>
-        </w:rPr>
-        <w:t>&amp;</w:t>
-      </w:r>
-      <w:r>
-        <w:rPr>
-          <w:spacing w:val="2"/>
-          <w:sz w:val="24"/>
-        </w:rPr>
-        <w:t xml:space="preserve"> </w:t>
-      </w:r>
-      <w:r>
-        <w:rPr>
-          <w:sz w:val="24"/>
-        </w:rPr>
-        <w:t>Hindi</w:t>
-      </w:r>
-    </w:p>
-    <w:p>
-      <w:pPr>
-        <w:tabs>
-          <w:tab w:val="left" w:pos="2260"/>
-        </w:tabs>
-        <w:spacing w:before="43" w:line="276" w:lineRule="auto"/>
-        <w:ind w:right="4065"/>
-        <w:jc w:val="both"/>
-        <w:rPr>
-          <w:sz w:val="24"/>
-        </w:rPr>
-      </w:pPr>
-      <w:r>
-        <w:rPr>
-          <w:sz w:val="24"/>
-        </w:rPr>
-        <w:t>Hobbies</w:t>
-      </w:r>
-      <w:r>
-        <w:rPr>
-          <w:sz w:val="24"/>
-        </w:rPr>
-        <w:tab/>
-        <w:t>:</w:t>
+        </w:rPr>
+        <w:t xml:space="preserve"> </w:t>
+      </w:r>
+      <w:r>
+        <w:t>skills,</w:t>
+      </w:r>
+      <w:r>
+        <w:rPr>
+          <w:spacing w:val="-7"/>
+        </w:rPr>
+        <w:t xml:space="preserve"> </w:t>
+      </w:r>
+      <w:r>
+        <w:t>Programming,</w:t>
       </w:r>
       <w:r>
         <w:rPr>
           <w:spacing w:val="-6"/>
-          <w:sz w:val="24"/>
-        </w:rPr>
-        <w:t xml:space="preserve"> </w:t>
-      </w:r>
-      <w:r>
-        <w:rPr>
-          <w:sz w:val="24"/>
-        </w:rPr>
-        <w:t>Learning</w:t>
-      </w:r>
-      <w:r>
-        <w:rPr>
-          <w:spacing w:val="-3"/>
-          <w:sz w:val="24"/>
-        </w:rPr>
-        <w:t xml:space="preserve"> </w:t>
-      </w:r>
-      <w:r>
-        <w:rPr>
-          <w:sz w:val="24"/>
-        </w:rPr>
-        <w:t>new</w:t>
-      </w:r>
-      <w:r>
-        <w:rPr>
-          <w:spacing w:val="-3"/>
-          <w:sz w:val="24"/>
-        </w:rPr>
-        <w:t xml:space="preserve"> </w:t>
-      </w:r>
-      <w:r>
-        <w:rPr>
-          <w:sz w:val="24"/>
-        </w:rPr>
-        <w:t>skills,</w:t>
-      </w:r>
-      <w:r>
-        <w:rPr>
-          <w:spacing w:val="-7"/>
-          <w:sz w:val="24"/>
-        </w:rPr>
-        <w:t xml:space="preserve"> </w:t>
-      </w:r>
-      <w:r>
-        <w:rPr>
-          <w:sz w:val="24"/>
-        </w:rPr>
-        <w:t>Programming,</w:t>
-      </w:r>
-      <w:r>
-        <w:rPr>
-          <w:spacing w:val="-6"/>
-          <w:sz w:val="24"/>
-        </w:rPr>
-        <w:t xml:space="preserve"> </w:t>
-      </w:r>
-      <w:r>
-        <w:rPr>
-          <w:sz w:val="24"/>
-        </w:rPr>
+        </w:rPr>
+        <w:t xml:space="preserve"> </w:t>
+      </w:r>
+      <w:r>
         <w:t>Cooking</w:t>
       </w:r>
       <w:r>
         <w:rPr>
           <w:spacing w:val="-52"/>
-          <w:sz w:val="24"/>
         </w:rPr>
         <w:t xml:space="preserve"> </w:t>
       </w:r>
@@ -4601,6 +4381,22 @@
     <w:rsid w:val="00AD7C54"/>
     <w:rPr>
       <w:rFonts w:ascii="Calibri" w:eastAsia="Calibri" w:hAnsi="Calibri" w:cs="Calibri"/>
+    </w:rPr>
+  </w:style>
+  <w:style w:type="paragraph" w:customStyle="1" w:styleId="t-14">
+    <w:name w:val="t-14"/>
+    <w:basedOn w:val="Normal"/>
+    <w:rsid w:val="00113B22"/>
+    <w:pPr>
+      <w:widowControl/>
+      <w:autoSpaceDE/>
+      <w:autoSpaceDN/>
+      <w:spacing w:before="100" w:beforeAutospacing="1" w:after="100" w:afterAutospacing="1"/>
+    </w:pPr>
+    <w:rPr>
+      <w:rFonts w:ascii="Times New Roman" w:eastAsia="Times New Roman" w:hAnsi="Times New Roman" w:cs="Times New Roman"/>
+      <w:sz w:val="24"/>
+      <w:szCs w:val="24"/>
     </w:rPr>
   </w:style>
 </w:styles>
